--- a/static/doc_templ/template_kos.docx
+++ b/static/doc_templ/template_kos.docx
@@ -12,33 +12,13 @@
           <w:lang w:val="en-US"/>
         </w:rPr>
       </w:pPr>
-      <w:proofErr w:type="gramStart"/>
       <w:r>
         <w:rPr>
           <w:sz w:val="28"/>
           <w:szCs w:val="28"/>
           <w:lang w:val="en-US"/>
         </w:rPr>
-        <w:t xml:space="preserve">{{ </w:t>
-      </w:r>
-      <w:proofErr w:type="spellStart"/>
-      <w:r>
-        <w:rPr>
-          <w:sz w:val="28"/>
-          <w:szCs w:val="28"/>
-          <w:lang w:val="en-US"/>
-        </w:rPr>
-        <w:t>ministerstvo</w:t>
-      </w:r>
-      <w:proofErr w:type="spellEnd"/>
-      <w:proofErr w:type="gramEnd"/>
-      <w:r>
-        <w:rPr>
-          <w:sz w:val="28"/>
-          <w:szCs w:val="28"/>
-          <w:lang w:val="en-US"/>
-        </w:rPr>
-        <w:t xml:space="preserve"> }}</w:t>
+        <w:t>{{ ministerstvo }}</w:t>
       </w:r>
     </w:p>
     <w:p>
@@ -51,7 +31,6 @@
           <w:szCs w:val="28"/>
         </w:rPr>
       </w:pPr>
-      <w:proofErr w:type="gramStart"/>
       <w:r>
         <w:rPr>
           <w:bCs/>
@@ -69,7 +48,6 @@
         </w:rPr>
         <w:t>UNIVERCITY</w:t>
       </w:r>
-      <w:proofErr w:type="gramEnd"/>
       <w:r>
         <w:rPr>
           <w:bCs/>
@@ -90,7 +68,6 @@
           <w:szCs w:val="28"/>
         </w:rPr>
       </w:pPr>
-      <w:proofErr w:type="gramStart"/>
       <w:r>
         <w:rPr>
           <w:bCs/>
@@ -108,7 +85,6 @@
         </w:rPr>
         <w:t>Units</w:t>
       </w:r>
-      <w:proofErr w:type="gramEnd"/>
       <w:r>
         <w:rPr>
           <w:bCs/>
@@ -141,17 +117,8 @@
           <w:sz w:val="28"/>
           <w:szCs w:val="28"/>
         </w:rPr>
-        <w:t xml:space="preserve">Кафедра </w:t>
-      </w:r>
-      <w:proofErr w:type="gramStart"/>
-      <w:r>
-        <w:rPr>
-          <w:sz w:val="28"/>
-          <w:szCs w:val="28"/>
-        </w:rPr>
-        <w:t xml:space="preserve">{{ </w:t>
-      </w:r>
-      <w:proofErr w:type="spellStart"/>
+        <w:t xml:space="preserve">Кафедра {{ </w:t>
+      </w:r>
       <w:r>
         <w:rPr>
           <w:sz w:val="28"/>
@@ -160,8 +127,6 @@
         </w:rPr>
         <w:t>kafedra</w:t>
       </w:r>
-      <w:proofErr w:type="spellEnd"/>
-      <w:proofErr w:type="gramEnd"/>
       <w:r>
         <w:rPr>
           <w:sz w:val="28"/>
@@ -247,17 +212,8 @@
           <w:sz w:val="28"/>
           <w:szCs w:val="28"/>
         </w:rPr>
-        <w:t xml:space="preserve"> </w:t>
-      </w:r>
-      <w:proofErr w:type="gramStart"/>
-      <w:r>
-        <w:rPr>
-          <w:sz w:val="28"/>
-          <w:szCs w:val="28"/>
-        </w:rPr>
-        <w:t xml:space="preserve">{{ </w:t>
-      </w:r>
-      <w:proofErr w:type="spellStart"/>
+        <w:t xml:space="preserve"> {{ </w:t>
+      </w:r>
       <w:r>
         <w:rPr>
           <w:sz w:val="28"/>
@@ -266,8 +222,6 @@
         </w:rPr>
         <w:t>predsedatel</w:t>
       </w:r>
-      <w:proofErr w:type="spellEnd"/>
-      <w:proofErr w:type="gramEnd"/>
       <w:r>
         <w:rPr>
           <w:sz w:val="28"/>
@@ -275,7 +229,6 @@
         </w:rPr>
         <w:t>_</w:t>
       </w:r>
-      <w:proofErr w:type="spellStart"/>
       <w:r>
         <w:rPr>
           <w:sz w:val="28"/>
@@ -284,7 +237,6 @@
         </w:rPr>
         <w:t>spn</w:t>
       </w:r>
-      <w:proofErr w:type="spellEnd"/>
       <w:r>
         <w:rPr>
           <w:sz w:val="28"/>
@@ -306,15 +258,7 @@
           <w:sz w:val="28"/>
           <w:szCs w:val="28"/>
         </w:rPr>
-        <w:t>«___</w:t>
-      </w:r>
-      <w:proofErr w:type="gramStart"/>
-      <w:r>
-        <w:rPr>
-          <w:sz w:val="28"/>
-          <w:szCs w:val="28"/>
-        </w:rPr>
-        <w:t>_</w:t>
+        <w:t>«____</w:t>
       </w:r>
       <w:bookmarkStart w:id="0" w:name="OLE_LINK12"/>
       <w:bookmarkStart w:id="1" w:name="OLE_LINK14"/>
@@ -332,15 +276,7 @@
           <w:sz w:val="28"/>
           <w:szCs w:val="28"/>
         </w:rPr>
-        <w:t>_</w:t>
-      </w:r>
-      <w:proofErr w:type="gramEnd"/>
-      <w:r>
-        <w:rPr>
-          <w:sz w:val="28"/>
-          <w:szCs w:val="28"/>
-        </w:rPr>
-        <w:t xml:space="preserve">__________ </w:t>
+        <w:t xml:space="preserve">___________ </w:t>
       </w:r>
       <w:r>
         <w:rPr>
@@ -427,7 +363,6 @@
       </w:pPr>
       <w:bookmarkStart w:id="2" w:name="OLE_LINK3"/>
       <w:bookmarkStart w:id="3" w:name="OLE_LINK4"/>
-      <w:proofErr w:type="gramStart"/>
       <w:r>
         <w:rPr>
           <w:sz w:val="28"/>
@@ -443,22 +378,12 @@
         </w:rPr>
         <w:t>D</w:t>
       </w:r>
-      <w:proofErr w:type="spellStart"/>
-      <w:r>
-        <w:rPr>
-          <w:sz w:val="28"/>
-          <w:szCs w:val="28"/>
-        </w:rPr>
-        <w:t>iscipline</w:t>
-      </w:r>
-      <w:proofErr w:type="spellEnd"/>
-      <w:proofErr w:type="gramEnd"/>
-      <w:r>
-        <w:rPr>
-          <w:sz w:val="28"/>
-          <w:szCs w:val="28"/>
-        </w:rPr>
-        <w:t xml:space="preserve"> }}</w:t>
+      <w:r>
+        <w:rPr>
+          <w:sz w:val="28"/>
+          <w:szCs w:val="28"/>
+        </w:rPr>
+        <w:t>iscipline }}</w:t>
       </w:r>
     </w:p>
     <w:bookmarkEnd w:id="2"/>
@@ -489,7 +414,6 @@
           <w:szCs w:val="28"/>
         </w:rPr>
       </w:pPr>
-      <w:proofErr w:type="gramStart"/>
       <w:r>
         <w:rPr>
           <w:bCs/>
@@ -508,7 +432,6 @@
         </w:rPr>
         <w:t>direction</w:t>
       </w:r>
-      <w:proofErr w:type="gramEnd"/>
       <w:r>
         <w:rPr>
           <w:bCs/>
@@ -545,7 +468,6 @@
         </w:rPr>
         <w:t xml:space="preserve">рофиль </w:t>
       </w:r>
-      <w:proofErr w:type="gramStart"/>
       <w:r>
         <w:rPr>
           <w:sz w:val="28"/>
@@ -562,7 +484,6 @@
         </w:rPr>
         <w:t>Profiles</w:t>
       </w:r>
-      <w:proofErr w:type="gramEnd"/>
       <w:r>
         <w:rPr>
           <w:sz w:val="28"/>
@@ -627,30 +548,12 @@
         </w:rPr>
         <w:t>«</w:t>
       </w:r>
-      <w:proofErr w:type="gramStart"/>
-      <w:r>
-        <w:rPr>
-          <w:sz w:val="28"/>
-          <w:szCs w:val="28"/>
-        </w:rPr>
-        <w:t xml:space="preserve">{{ </w:t>
-      </w:r>
-      <w:proofErr w:type="spellStart"/>
-      <w:r>
-        <w:rPr>
-          <w:sz w:val="28"/>
-          <w:szCs w:val="28"/>
-        </w:rPr>
-        <w:t>direction</w:t>
-      </w:r>
-      <w:proofErr w:type="spellEnd"/>
-      <w:proofErr w:type="gramEnd"/>
-      <w:r>
-        <w:rPr>
-          <w:sz w:val="28"/>
-          <w:szCs w:val="28"/>
-        </w:rPr>
-        <w:t xml:space="preserve"> }}</w:t>
+      <w:r>
+        <w:rPr>
+          <w:sz w:val="28"/>
+          <w:szCs w:val="28"/>
+        </w:rPr>
+        <w:t>{{ direction }}</w:t>
       </w:r>
       <w:r>
         <w:rPr>
@@ -691,21 +594,12 @@
         </w:rPr>
         <w:t>D</w:t>
       </w:r>
-      <w:proofErr w:type="spellStart"/>
-      <w:r>
-        <w:rPr>
-          <w:sz w:val="28"/>
-          <w:szCs w:val="28"/>
-        </w:rPr>
-        <w:t>iscipline</w:t>
-      </w:r>
-      <w:proofErr w:type="spellEnd"/>
-      <w:r>
-        <w:rPr>
-          <w:sz w:val="28"/>
-          <w:szCs w:val="28"/>
-        </w:rPr>
-        <w:t xml:space="preserve"> }}</w:t>
+      <w:r>
+        <w:rPr>
+          <w:sz w:val="28"/>
+          <w:szCs w:val="28"/>
+        </w:rPr>
+        <w:t>iscipline }}</w:t>
       </w:r>
       <w:bookmarkEnd w:id="4"/>
       <w:bookmarkEnd w:id="5"/>
@@ -839,30 +733,12 @@
         </w:rPr>
         <w:t>на заседании кафедры «</w:t>
       </w:r>
-      <w:proofErr w:type="gramStart"/>
-      <w:r>
-        <w:rPr>
-          <w:sz w:val="28"/>
-          <w:szCs w:val="28"/>
-        </w:rPr>
-        <w:t xml:space="preserve">{{ </w:t>
-      </w:r>
-      <w:proofErr w:type="spellStart"/>
-      <w:r>
-        <w:rPr>
-          <w:sz w:val="28"/>
-          <w:szCs w:val="28"/>
-        </w:rPr>
-        <w:t>kafedra</w:t>
-      </w:r>
-      <w:proofErr w:type="spellEnd"/>
-      <w:proofErr w:type="gramEnd"/>
-      <w:r>
-        <w:rPr>
-          <w:sz w:val="28"/>
-          <w:szCs w:val="28"/>
-        </w:rPr>
-        <w:t xml:space="preserve"> }}</w:t>
+      <w:r>
+        <w:rPr>
+          <w:sz w:val="28"/>
+          <w:szCs w:val="28"/>
+        </w:rPr>
+        <w:t>{{ kafedra }}</w:t>
       </w:r>
       <w:r>
         <w:rPr>
@@ -924,7 +800,6 @@
         </w:rPr>
         <w:t xml:space="preserve">___ </w:t>
       </w:r>
-      <w:proofErr w:type="gramStart"/>
       <w:r>
         <w:rPr>
           <w:sz w:val="28"/>
@@ -940,7 +815,6 @@
         </w:rPr>
         <w:t>year</w:t>
       </w:r>
-      <w:proofErr w:type="gramEnd"/>
       <w:r>
         <w:rPr>
           <w:sz w:val="28"/>
@@ -965,7 +839,6 @@
           <w:szCs w:val="28"/>
         </w:rPr>
       </w:pPr>
-      <w:proofErr w:type="gramStart"/>
       <w:r>
         <w:rPr>
           <w:sz w:val="28"/>
@@ -973,7 +846,6 @@
         </w:rPr>
         <w:t xml:space="preserve">{{ </w:t>
       </w:r>
-      <w:proofErr w:type="spellStart"/>
       <w:r>
         <w:rPr>
           <w:sz w:val="28"/>
@@ -982,8 +854,6 @@
         </w:rPr>
         <w:t>zav</w:t>
       </w:r>
-      <w:proofErr w:type="spellEnd"/>
-      <w:proofErr w:type="gramEnd"/>
       <w:r>
         <w:rPr>
           <w:sz w:val="28"/>
@@ -991,7 +861,6 @@
         </w:rPr>
         <w:t>_</w:t>
       </w:r>
-      <w:proofErr w:type="spellStart"/>
       <w:r>
         <w:rPr>
           <w:sz w:val="28"/>
@@ -1000,7 +869,6 @@
         </w:rPr>
         <w:t>kaf</w:t>
       </w:r>
-      <w:proofErr w:type="spellEnd"/>
       <w:r>
         <w:rPr>
           <w:sz w:val="28"/>
@@ -1037,7 +905,6 @@
         </w:rPr>
         <w:t xml:space="preserve">{{ </w:t>
       </w:r>
-      <w:proofErr w:type="spellStart"/>
       <w:r>
         <w:rPr>
           <w:sz w:val="28"/>
@@ -1046,7 +913,6 @@
         </w:rPr>
         <w:t>zav</w:t>
       </w:r>
-      <w:proofErr w:type="spellEnd"/>
       <w:r>
         <w:rPr>
           <w:sz w:val="28"/>
@@ -1054,7 +920,6 @@
         </w:rPr>
         <w:t>_</w:t>
       </w:r>
-      <w:proofErr w:type="spellStart"/>
       <w:r>
         <w:rPr>
           <w:sz w:val="28"/>
@@ -1063,7 +928,6 @@
         </w:rPr>
         <w:t>kaf</w:t>
       </w:r>
-      <w:proofErr w:type="spellEnd"/>
       <w:r>
         <w:rPr>
           <w:sz w:val="28"/>
@@ -1150,7 +1014,6 @@
           <w:szCs w:val="28"/>
         </w:rPr>
       </w:pPr>
-      <w:proofErr w:type="gramStart"/>
       <w:r>
         <w:rPr>
           <w:sz w:val="28"/>
@@ -1158,7 +1021,6 @@
         </w:rPr>
         <w:t xml:space="preserve">{{ </w:t>
       </w:r>
-      <w:proofErr w:type="spellStart"/>
       <w:r>
         <w:rPr>
           <w:sz w:val="28"/>
@@ -1167,8 +1029,6 @@
         </w:rPr>
         <w:t>zav</w:t>
       </w:r>
-      <w:proofErr w:type="spellEnd"/>
-      <w:proofErr w:type="gramEnd"/>
       <w:r>
         <w:rPr>
           <w:sz w:val="28"/>
@@ -1176,7 +1036,6 @@
         </w:rPr>
         <w:t>_</w:t>
       </w:r>
-      <w:proofErr w:type="spellStart"/>
       <w:r>
         <w:rPr>
           <w:sz w:val="28"/>
@@ -1185,7 +1044,6 @@
         </w:rPr>
         <w:t>kaf</w:t>
       </w:r>
-      <w:proofErr w:type="spellEnd"/>
       <w:r>
         <w:rPr>
           <w:sz w:val="28"/>
@@ -1193,7 +1051,6 @@
         </w:rPr>
         <w:t>_</w:t>
       </w:r>
-      <w:proofErr w:type="spellStart"/>
       <w:r>
         <w:rPr>
           <w:sz w:val="28"/>
@@ -1202,7 +1059,6 @@
         </w:rPr>
         <w:t>req</w:t>
       </w:r>
-      <w:proofErr w:type="spellEnd"/>
       <w:r>
         <w:rPr>
           <w:sz w:val="28"/>
@@ -1225,7 +1081,6 @@
         </w:rPr>
         <w:t xml:space="preserve"> }} ________________ {{ </w:t>
       </w:r>
-      <w:proofErr w:type="spellStart"/>
       <w:r>
         <w:rPr>
           <w:sz w:val="28"/>
@@ -1234,7 +1089,6 @@
         </w:rPr>
         <w:t>zav</w:t>
       </w:r>
-      <w:proofErr w:type="spellEnd"/>
       <w:r>
         <w:rPr>
           <w:sz w:val="28"/>
@@ -1242,7 +1096,6 @@
         </w:rPr>
         <w:t>_</w:t>
       </w:r>
-      <w:proofErr w:type="spellStart"/>
       <w:r>
         <w:rPr>
           <w:sz w:val="28"/>
@@ -1251,7 +1104,6 @@
         </w:rPr>
         <w:t>kaf</w:t>
       </w:r>
-      <w:proofErr w:type="spellEnd"/>
       <w:r>
         <w:rPr>
           <w:sz w:val="28"/>
@@ -1259,7 +1111,6 @@
         </w:rPr>
         <w:t>_</w:t>
       </w:r>
-      <w:proofErr w:type="spellStart"/>
       <w:r>
         <w:rPr>
           <w:sz w:val="28"/>
@@ -1268,7 +1119,6 @@
         </w:rPr>
         <w:t>req</w:t>
       </w:r>
-      <w:proofErr w:type="spellEnd"/>
       <w:r>
         <w:rPr>
           <w:sz w:val="28"/>
@@ -1486,13 +1336,14 @@
           <w:b/>
           <w:sz w:val="28"/>
           <w:szCs w:val="28"/>
-        </w:rPr>
-      </w:pPr>
-      <w:proofErr w:type="gramStart"/>
-      <w:r>
-        <w:rPr>
-          <w:sz w:val="28"/>
-          <w:szCs w:val="28"/>
+          <w:lang w:val="en-US"/>
+        </w:rPr>
+      </w:pPr>
+      <w:r>
+        <w:rPr>
+          <w:sz w:val="28"/>
+          <w:szCs w:val="28"/>
+          <w:lang w:val="en-US"/>
         </w:rPr>
         <w:t xml:space="preserve">{{ </w:t>
       </w:r>
@@ -1510,6 +1361,7 @@
           <w:noProof/>
           <w:sz w:val="28"/>
           <w:szCs w:val="28"/>
+          <w:lang w:val="en-US"/>
         </w:rPr>
         <w:t>.</w:t>
       </w:r>
@@ -1522,12 +1374,12 @@
         </w:rPr>
         <w:t>name</w:t>
       </w:r>
-      <w:proofErr w:type="gramEnd"/>
       <w:r>
         <w:rPr>
           <w:noProof/>
           <w:sz w:val="28"/>
           <w:szCs w:val="28"/>
+          <w:lang w:val="en-US"/>
         </w:rPr>
         <w:t xml:space="preserve"> }}, {{ </w:t>
       </w:r>
@@ -1545,6 +1397,7 @@
           <w:noProof/>
           <w:sz w:val="28"/>
           <w:szCs w:val="28"/>
+          <w:lang w:val="en-US"/>
         </w:rPr>
         <w:t>.</w:t>
       </w:r>
@@ -1562,6 +1415,7 @@
           <w:noProof/>
           <w:sz w:val="28"/>
           <w:szCs w:val="28"/>
+          <w:lang w:val="en-US"/>
         </w:rPr>
         <w:t xml:space="preserve"> }}, {{</w:t>
       </w:r>
@@ -1570,6 +1424,7 @@
           <w:noProof/>
           <w:sz w:val="28"/>
           <w:szCs w:val="28"/>
+          <w:lang w:val="en-US"/>
         </w:rPr>
         <w:t xml:space="preserve"> </w:t>
       </w:r>
@@ -1587,6 +1442,7 @@
           <w:noProof/>
           <w:sz w:val="28"/>
           <w:szCs w:val="28"/>
+          <w:lang w:val="en-US"/>
         </w:rPr>
         <w:t>.</w:t>
       </w:r>
@@ -1613,6 +1469,7 @@
           <w:noProof/>
           <w:sz w:val="28"/>
           <w:szCs w:val="28"/>
+          <w:lang w:val="en-US"/>
         </w:rPr>
         <w:t>_</w:t>
       </w:r>
@@ -1630,6 +1487,7 @@
           <w:noProof/>
           <w:sz w:val="28"/>
           <w:szCs w:val="28"/>
+          <w:lang w:val="en-US"/>
         </w:rPr>
         <w:t xml:space="preserve">}}{{ </w:t>
       </w:r>
@@ -1647,6 +1505,7 @@
           <w:noProof/>
           <w:sz w:val="28"/>
           <w:szCs w:val="28"/>
+          <w:lang w:val="en-US"/>
         </w:rPr>
         <w:t>.</w:t>
       </w:r>
@@ -1663,6 +1522,7 @@
         <w:rPr>
           <w:sz w:val="28"/>
           <w:szCs w:val="28"/>
+          <w:lang w:val="en-US"/>
         </w:rPr>
         <w:t xml:space="preserve"> }}</w:t>
       </w:r>
@@ -1670,6 +1530,7 @@
         <w:rPr>
           <w:sz w:val="28"/>
           <w:szCs w:val="28"/>
+          <w:lang w:val="en-US"/>
         </w:rPr>
         <w:tab/>
       </w:r>
@@ -1677,6 +1538,7 @@
         <w:rPr>
           <w:sz w:val="28"/>
           <w:szCs w:val="28"/>
+          <w:lang w:val="en-US"/>
         </w:rPr>
         <w:t>__________</w:t>
       </w:r>
@@ -1684,6 +1546,7 @@
         <w:rPr>
           <w:sz w:val="28"/>
           <w:szCs w:val="28"/>
+          <w:lang w:val="en-US"/>
         </w:rPr>
         <w:t>_______</w:t>
       </w:r>
@@ -1695,6 +1558,7 @@
           <w:b/>
           <w:sz w:val="28"/>
           <w:szCs w:val="28"/>
+          <w:lang w:val="en-US"/>
         </w:rPr>
       </w:pPr>
       <w:r>
@@ -1702,6 +1566,7 @@
           <w:b/>
           <w:sz w:val="28"/>
           <w:szCs w:val="28"/>
+          <w:lang w:val="en-US"/>
         </w:rPr>
         <w:br w:type="page"/>
       </w:r>
@@ -1758,44 +1623,24 @@
           <w:sz w:val="28"/>
           <w:szCs w:val="28"/>
         </w:rPr>
-        <w:t>«</w:t>
-      </w:r>
-      <w:proofErr w:type="gramStart"/>
+        <w:t xml:space="preserve">«{{ </w:t>
+      </w:r>
       <w:r>
         <w:rPr>
           <w:b/>
           <w:sz w:val="28"/>
           <w:szCs w:val="28"/>
-        </w:rPr>
-        <w:t xml:space="preserve">{{ </w:t>
+          <w:lang w:val="en-US"/>
+        </w:rPr>
+        <w:t>D</w:t>
       </w:r>
       <w:r>
         <w:rPr>
           <w:b/>
           <w:sz w:val="28"/>
           <w:szCs w:val="28"/>
-          <w:lang w:val="en-US"/>
-        </w:rPr>
-        <w:t>D</w:t>
-      </w:r>
-      <w:proofErr w:type="spellStart"/>
-      <w:r>
-        <w:rPr>
-          <w:b/>
-          <w:sz w:val="28"/>
-          <w:szCs w:val="28"/>
-        </w:rPr>
-        <w:t>iscipline</w:t>
-      </w:r>
-      <w:proofErr w:type="spellEnd"/>
-      <w:proofErr w:type="gramEnd"/>
-      <w:r>
-        <w:rPr>
-          <w:b/>
-          <w:sz w:val="28"/>
-          <w:szCs w:val="28"/>
-        </w:rPr>
-        <w:t xml:space="preserve"> }}»</w:t>
+        </w:rPr>
+        <w:t>iscipline }}»</w:t>
       </w:r>
     </w:p>
     <w:p>
@@ -1859,17 +1704,8 @@
           <w:sz w:val="28"/>
           <w:szCs w:val="28"/>
         </w:rPr>
-        <w:t xml:space="preserve">Компетенции, формируемые в процессе изучения дисциплины в </w:t>
-      </w:r>
-      <w:proofErr w:type="gramStart"/>
-      <w:r>
-        <w:rPr>
-          <w:sz w:val="28"/>
-          <w:szCs w:val="28"/>
-        </w:rPr>
-        <w:t xml:space="preserve">{{ </w:t>
-      </w:r>
-      <w:proofErr w:type="spellStart"/>
+        <w:t xml:space="preserve">Компетенции, формируемые в процессе изучения дисциплины в {{ </w:t>
+      </w:r>
       <w:r>
         <w:rPr>
           <w:sz w:val="28"/>
@@ -1878,8 +1714,6 @@
         </w:rPr>
         <w:t>semestrs</w:t>
       </w:r>
-      <w:proofErr w:type="spellEnd"/>
-      <w:proofErr w:type="gramEnd"/>
       <w:r>
         <w:rPr>
           <w:sz w:val="28"/>
@@ -2005,61 +1839,7 @@
                 <w:szCs w:val="28"/>
                 <w:lang w:val="en-US"/>
               </w:rPr>
-              <w:t>{%</w:t>
-            </w:r>
-            <w:proofErr w:type="spellStart"/>
-            <w:r>
-              <w:rPr>
-                <w:sz w:val="28"/>
-                <w:szCs w:val="28"/>
-                <w:lang w:val="en-US"/>
-              </w:rPr>
-              <w:t>tr</w:t>
-            </w:r>
-            <w:proofErr w:type="spellEnd"/>
-            <w:r>
-              <w:rPr>
-                <w:sz w:val="28"/>
-                <w:szCs w:val="28"/>
-                <w:lang w:val="en-US"/>
-              </w:rPr>
-              <w:t xml:space="preserve"> for </w:t>
-            </w:r>
-            <w:proofErr w:type="spellStart"/>
-            <w:r>
-              <w:rPr>
-                <w:sz w:val="28"/>
-                <w:szCs w:val="28"/>
-                <w:lang w:val="en-US"/>
-              </w:rPr>
-              <w:t>i</w:t>
-            </w:r>
-            <w:proofErr w:type="spellEnd"/>
-            <w:r>
-              <w:rPr>
-                <w:sz w:val="28"/>
-                <w:szCs w:val="28"/>
-                <w:lang w:val="en-US"/>
-              </w:rPr>
-              <w:t xml:space="preserve"> in </w:t>
-            </w:r>
-            <w:proofErr w:type="spellStart"/>
-            <w:r>
-              <w:rPr>
-                <w:sz w:val="28"/>
-                <w:szCs w:val="28"/>
-                <w:lang w:val="en-US"/>
-              </w:rPr>
-              <w:t>tbl_comps</w:t>
-            </w:r>
-            <w:proofErr w:type="spellEnd"/>
-            <w:r>
-              <w:rPr>
-                <w:sz w:val="28"/>
-                <w:szCs w:val="28"/>
-                <w:lang w:val="en-US"/>
-              </w:rPr>
-              <w:t xml:space="preserve"> %}</w:t>
+              <w:t>{%tr for i in tbl_comps %}</w:t>
             </w:r>
             <w:bookmarkEnd w:id="10"/>
             <w:bookmarkEnd w:id="11"/>
@@ -2112,23 +1892,7 @@
                 <w:sz w:val="28"/>
                 <w:szCs w:val="28"/>
               </w:rPr>
-              <w:t>{{</w:t>
-            </w:r>
-            <w:proofErr w:type="spellStart"/>
-            <w:r>
-              <w:rPr>
-                <w:sz w:val="28"/>
-                <w:szCs w:val="28"/>
-              </w:rPr>
-              <w:t>i.full_content</w:t>
-            </w:r>
-            <w:proofErr w:type="spellEnd"/>
-            <w:r>
-              <w:rPr>
-                <w:sz w:val="28"/>
-                <w:szCs w:val="28"/>
-              </w:rPr>
-              <w:t>}}</w:t>
+              <w:t>{{i.full_content}}</w:t>
             </w:r>
           </w:p>
         </w:tc>
@@ -2159,39 +1923,7 @@
                 <w:sz w:val="28"/>
                 <w:szCs w:val="28"/>
               </w:rPr>
-              <w:t>{%</w:t>
-            </w:r>
-            <w:proofErr w:type="spellStart"/>
-            <w:r>
-              <w:rPr>
-                <w:sz w:val="28"/>
-                <w:szCs w:val="28"/>
-              </w:rPr>
-              <w:t>tr</w:t>
-            </w:r>
-            <w:proofErr w:type="spellEnd"/>
-            <w:r>
-              <w:rPr>
-                <w:sz w:val="28"/>
-                <w:szCs w:val="28"/>
-              </w:rPr>
-              <w:t xml:space="preserve"> </w:t>
-            </w:r>
-            <w:proofErr w:type="spellStart"/>
-            <w:r>
-              <w:rPr>
-                <w:sz w:val="28"/>
-                <w:szCs w:val="28"/>
-              </w:rPr>
-              <w:t>endfor</w:t>
-            </w:r>
-            <w:proofErr w:type="spellEnd"/>
-            <w:r>
-              <w:rPr>
-                <w:sz w:val="28"/>
-                <w:szCs w:val="28"/>
-              </w:rPr>
-              <w:t xml:space="preserve"> %}</w:t>
+              <w:t>{%tr endfor %}</w:t>
             </w:r>
             <w:bookmarkEnd w:id="13"/>
             <w:bookmarkEnd w:id="14"/>
@@ -2223,23 +1955,7 @@
           <w:sz w:val="28"/>
           <w:szCs w:val="28"/>
         </w:rPr>
-        <w:t>Формой промежуточной аттестации по учебной дисциплине является: {{</w:t>
-      </w:r>
-      <w:proofErr w:type="spellStart"/>
-      <w:r>
-        <w:rPr>
-          <w:sz w:val="28"/>
-          <w:szCs w:val="28"/>
-        </w:rPr>
-        <w:t>form_attestacii</w:t>
-      </w:r>
-      <w:proofErr w:type="spellEnd"/>
-      <w:r>
-        <w:rPr>
-          <w:sz w:val="28"/>
-          <w:szCs w:val="28"/>
-        </w:rPr>
-        <w:t>}}.</w:t>
+        <w:t>Формой промежуточной аттестации по учебной дисциплине является: {{form_attestacii}}.</w:t>
       </w:r>
     </w:p>
     <w:p>
@@ -2435,52 +2151,7 @@
                 <w:szCs w:val="28"/>
                 <w:lang w:val="en-US"/>
               </w:rPr>
-              <w:t>{%</w:t>
-            </w:r>
-            <w:proofErr w:type="spellStart"/>
-            <w:r>
-              <w:rPr>
-                <w:sz w:val="28"/>
-                <w:szCs w:val="28"/>
-                <w:lang w:val="en-US"/>
-              </w:rPr>
-              <w:t>tr</w:t>
-            </w:r>
-            <w:proofErr w:type="spellEnd"/>
-            <w:r>
-              <w:rPr>
-                <w:sz w:val="28"/>
-                <w:szCs w:val="28"/>
-                <w:lang w:val="en-US"/>
-              </w:rPr>
-              <w:t xml:space="preserve"> for </w:t>
-            </w:r>
-            <w:proofErr w:type="spellStart"/>
-            <w:r>
-              <w:rPr>
-                <w:sz w:val="28"/>
-                <w:szCs w:val="28"/>
-                <w:lang w:val="en-US"/>
-              </w:rPr>
-              <w:t>i</w:t>
-            </w:r>
-            <w:proofErr w:type="spellEnd"/>
-            <w:r>
-              <w:rPr>
-                <w:sz w:val="28"/>
-                <w:szCs w:val="28"/>
-                <w:lang w:val="en-US"/>
-              </w:rPr>
-              <w:t xml:space="preserve"> in </w:t>
-            </w:r>
-            <w:proofErr w:type="spellStart"/>
-            <w:r>
-              <w:rPr>
-                <w:sz w:val="28"/>
-                <w:szCs w:val="28"/>
-                <w:lang w:val="en-US"/>
-              </w:rPr>
-              <w:t>tbl_</w:t>
+              <w:t>{%tr for i in tbl_</w:t>
             </w:r>
             <w:r>
               <w:rPr>
@@ -2490,7 +2161,6 @@
               </w:rPr>
               <w:t>known</w:t>
             </w:r>
-            <w:proofErr w:type="spellEnd"/>
             <w:r>
               <w:rPr>
                 <w:sz w:val="28"/>
@@ -2576,15 +2246,7 @@
                 <w:sz w:val="28"/>
                 <w:szCs w:val="28"/>
               </w:rPr>
-              <w:t xml:space="preserve">{{ </w:t>
-            </w:r>
-            <w:proofErr w:type="spellStart"/>
-            <w:r>
-              <w:rPr>
-                <w:sz w:val="28"/>
-                <w:szCs w:val="28"/>
-              </w:rPr>
-              <w:t>i.</w:t>
+              <w:t>{{ i.</w:t>
             </w:r>
             <w:r>
               <w:rPr>
@@ -2593,7 +2255,6 @@
               </w:rPr>
               <w:t>indicators</w:t>
             </w:r>
-            <w:proofErr w:type="spellEnd"/>
             <w:r>
               <w:rPr>
                 <w:sz w:val="28"/>
@@ -2623,39 +2284,7 @@
                 <w:sz w:val="28"/>
                 <w:szCs w:val="28"/>
               </w:rPr>
-              <w:t>{%</w:t>
-            </w:r>
-            <w:proofErr w:type="spellStart"/>
-            <w:r>
-              <w:rPr>
-                <w:sz w:val="28"/>
-                <w:szCs w:val="28"/>
-              </w:rPr>
-              <w:t>tr</w:t>
-            </w:r>
-            <w:proofErr w:type="spellEnd"/>
-            <w:r>
-              <w:rPr>
-                <w:sz w:val="28"/>
-                <w:szCs w:val="28"/>
-              </w:rPr>
-              <w:t xml:space="preserve"> </w:t>
-            </w:r>
-            <w:proofErr w:type="spellStart"/>
-            <w:r>
-              <w:rPr>
-                <w:sz w:val="28"/>
-                <w:szCs w:val="28"/>
-              </w:rPr>
-              <w:t>endfor</w:t>
-            </w:r>
-            <w:proofErr w:type="spellEnd"/>
-            <w:r>
-              <w:rPr>
-                <w:sz w:val="28"/>
-                <w:szCs w:val="28"/>
-              </w:rPr>
-              <w:t xml:space="preserve"> %}</w:t>
+              <w:t>{%tr endfor %}</w:t>
             </w:r>
           </w:p>
         </w:tc>
@@ -2789,52 +2418,7 @@
                 <w:szCs w:val="28"/>
                 <w:lang w:val="en-US"/>
               </w:rPr>
-              <w:t>{%</w:t>
-            </w:r>
-            <w:proofErr w:type="spellStart"/>
-            <w:r>
-              <w:rPr>
-                <w:sz w:val="28"/>
-                <w:szCs w:val="28"/>
-                <w:lang w:val="en-US"/>
-              </w:rPr>
-              <w:t>tr</w:t>
-            </w:r>
-            <w:proofErr w:type="spellEnd"/>
-            <w:r>
-              <w:rPr>
-                <w:sz w:val="28"/>
-                <w:szCs w:val="28"/>
-                <w:lang w:val="en-US"/>
-              </w:rPr>
-              <w:t xml:space="preserve"> for </w:t>
-            </w:r>
-            <w:proofErr w:type="spellStart"/>
-            <w:r>
-              <w:rPr>
-                <w:sz w:val="28"/>
-                <w:szCs w:val="28"/>
-                <w:lang w:val="en-US"/>
-              </w:rPr>
-              <w:t>i</w:t>
-            </w:r>
-            <w:proofErr w:type="spellEnd"/>
-            <w:r>
-              <w:rPr>
-                <w:sz w:val="28"/>
-                <w:szCs w:val="28"/>
-                <w:lang w:val="en-US"/>
-              </w:rPr>
-              <w:t xml:space="preserve"> in </w:t>
-            </w:r>
-            <w:proofErr w:type="spellStart"/>
-            <w:r>
-              <w:rPr>
-                <w:sz w:val="28"/>
-                <w:szCs w:val="28"/>
-                <w:lang w:val="en-US"/>
-              </w:rPr>
-              <w:t>tbl_</w:t>
+              <w:t>{%tr for i in tbl_</w:t>
             </w:r>
             <w:r>
               <w:rPr>
@@ -2844,7 +2428,6 @@
               </w:rPr>
               <w:t>can</w:t>
             </w:r>
-            <w:proofErr w:type="spellEnd"/>
             <w:r>
               <w:rPr>
                 <w:sz w:val="28"/>
@@ -2916,30 +2499,14 @@
                 <w:sz w:val="28"/>
                 <w:szCs w:val="28"/>
               </w:rPr>
-              <w:t xml:space="preserve">{{ </w:t>
-            </w:r>
-            <w:proofErr w:type="spellStart"/>
-            <w:r>
-              <w:rPr>
-                <w:sz w:val="28"/>
-                <w:szCs w:val="28"/>
-              </w:rPr>
-              <w:t>i.</w:t>
+              <w:t>{{ i.</w:t>
             </w:r>
             <w:r>
               <w:rPr>
                 <w:sz w:val="28"/>
                 <w:szCs w:val="28"/>
               </w:rPr>
-              <w:t>indicators</w:t>
-            </w:r>
-            <w:proofErr w:type="spellEnd"/>
-            <w:r>
-              <w:rPr>
-                <w:sz w:val="28"/>
-                <w:szCs w:val="28"/>
-              </w:rPr>
-              <w:t xml:space="preserve"> </w:t>
+              <w:t xml:space="preserve">indicators </w:t>
             </w:r>
             <w:r>
               <w:rPr>
@@ -2970,39 +2537,7 @@
                 <w:sz w:val="28"/>
                 <w:szCs w:val="28"/>
               </w:rPr>
-              <w:t>{%</w:t>
-            </w:r>
-            <w:proofErr w:type="spellStart"/>
-            <w:r>
-              <w:rPr>
-                <w:sz w:val="28"/>
-                <w:szCs w:val="28"/>
-              </w:rPr>
-              <w:t>tr</w:t>
-            </w:r>
-            <w:proofErr w:type="spellEnd"/>
-            <w:r>
-              <w:rPr>
-                <w:sz w:val="28"/>
-                <w:szCs w:val="28"/>
-              </w:rPr>
-              <w:t xml:space="preserve"> </w:t>
-            </w:r>
-            <w:proofErr w:type="spellStart"/>
-            <w:r>
-              <w:rPr>
-                <w:sz w:val="28"/>
-                <w:szCs w:val="28"/>
-              </w:rPr>
-              <w:t>endfor</w:t>
-            </w:r>
-            <w:proofErr w:type="spellEnd"/>
-            <w:r>
-              <w:rPr>
-                <w:sz w:val="28"/>
-                <w:szCs w:val="28"/>
-              </w:rPr>
-              <w:t xml:space="preserve"> %}</w:t>
+              <w:t>{%tr endfor %}</w:t>
             </w:r>
           </w:p>
         </w:tc>
@@ -3132,52 +2667,7 @@
                 <w:szCs w:val="28"/>
                 <w:lang w:val="en-US"/>
               </w:rPr>
-              <w:t>{%</w:t>
-            </w:r>
-            <w:proofErr w:type="spellStart"/>
-            <w:r>
-              <w:rPr>
-                <w:sz w:val="28"/>
-                <w:szCs w:val="28"/>
-                <w:lang w:val="en-US"/>
-              </w:rPr>
-              <w:t>tr</w:t>
-            </w:r>
-            <w:proofErr w:type="spellEnd"/>
-            <w:r>
-              <w:rPr>
-                <w:sz w:val="28"/>
-                <w:szCs w:val="28"/>
-                <w:lang w:val="en-US"/>
-              </w:rPr>
-              <w:t xml:space="preserve"> for </w:t>
-            </w:r>
-            <w:proofErr w:type="spellStart"/>
-            <w:r>
-              <w:rPr>
-                <w:sz w:val="28"/>
-                <w:szCs w:val="28"/>
-                <w:lang w:val="en-US"/>
-              </w:rPr>
-              <w:t>i</w:t>
-            </w:r>
-            <w:proofErr w:type="spellEnd"/>
-            <w:r>
-              <w:rPr>
-                <w:sz w:val="28"/>
-                <w:szCs w:val="28"/>
-                <w:lang w:val="en-US"/>
-              </w:rPr>
-              <w:t xml:space="preserve"> in </w:t>
-            </w:r>
-            <w:proofErr w:type="spellStart"/>
-            <w:r>
-              <w:rPr>
-                <w:sz w:val="28"/>
-                <w:szCs w:val="28"/>
-                <w:lang w:val="en-US"/>
-              </w:rPr>
-              <w:t>tbl_</w:t>
+              <w:t>{%tr for i in tbl_</w:t>
             </w:r>
             <w:r>
               <w:rPr>
@@ -3187,7 +2677,6 @@
               </w:rPr>
               <w:t>own</w:t>
             </w:r>
-            <w:proofErr w:type="spellEnd"/>
             <w:r>
               <w:rPr>
                 <w:sz w:val="28"/>
@@ -3259,15 +2748,7 @@
                 <w:sz w:val="28"/>
                 <w:szCs w:val="28"/>
               </w:rPr>
-              <w:t xml:space="preserve">{{ </w:t>
-            </w:r>
-            <w:proofErr w:type="spellStart"/>
-            <w:r>
-              <w:rPr>
-                <w:sz w:val="28"/>
-                <w:szCs w:val="28"/>
-              </w:rPr>
-              <w:t>i.</w:t>
+              <w:t>{{ i.</w:t>
             </w:r>
             <w:r>
               <w:rPr>
@@ -3276,7 +2757,6 @@
               </w:rPr>
               <w:t>indicators</w:t>
             </w:r>
-            <w:proofErr w:type="spellEnd"/>
             <w:r>
               <w:rPr>
                 <w:sz w:val="28"/>
@@ -3306,39 +2786,7 @@
                 <w:sz w:val="28"/>
                 <w:szCs w:val="28"/>
               </w:rPr>
-              <w:t>{%</w:t>
-            </w:r>
-            <w:proofErr w:type="spellStart"/>
-            <w:r>
-              <w:rPr>
-                <w:sz w:val="28"/>
-                <w:szCs w:val="28"/>
-              </w:rPr>
-              <w:t>tr</w:t>
-            </w:r>
-            <w:proofErr w:type="spellEnd"/>
-            <w:r>
-              <w:rPr>
-                <w:sz w:val="28"/>
-                <w:szCs w:val="28"/>
-              </w:rPr>
-              <w:t xml:space="preserve"> </w:t>
-            </w:r>
-            <w:proofErr w:type="spellStart"/>
-            <w:r>
-              <w:rPr>
-                <w:sz w:val="28"/>
-                <w:szCs w:val="28"/>
-              </w:rPr>
-              <w:t>endfor</w:t>
-            </w:r>
-            <w:proofErr w:type="spellEnd"/>
-            <w:r>
-              <w:rPr>
-                <w:sz w:val="28"/>
-                <w:szCs w:val="28"/>
-              </w:rPr>
-              <w:t xml:space="preserve"> %}</w:t>
+              <w:t>{%tr endfor %}</w:t>
             </w:r>
           </w:p>
         </w:tc>
@@ -3550,52 +2998,7 @@
                 <w:szCs w:val="28"/>
                 <w:lang w:val="en-US"/>
               </w:rPr>
-              <w:t>{%</w:t>
-            </w:r>
-            <w:proofErr w:type="spellStart"/>
-            <w:r>
-              <w:rPr>
-                <w:sz w:val="28"/>
-                <w:szCs w:val="28"/>
-                <w:lang w:val="en-US"/>
-              </w:rPr>
-              <w:t>tr</w:t>
-            </w:r>
-            <w:proofErr w:type="spellEnd"/>
-            <w:r>
-              <w:rPr>
-                <w:sz w:val="28"/>
-                <w:szCs w:val="28"/>
-                <w:lang w:val="en-US"/>
-              </w:rPr>
-              <w:t xml:space="preserve"> for </w:t>
-            </w:r>
-            <w:proofErr w:type="spellStart"/>
-            <w:r>
-              <w:rPr>
-                <w:sz w:val="28"/>
-                <w:szCs w:val="28"/>
-                <w:lang w:val="en-US"/>
-              </w:rPr>
-              <w:t>i</w:t>
-            </w:r>
-            <w:proofErr w:type="spellEnd"/>
-            <w:r>
-              <w:rPr>
-                <w:sz w:val="28"/>
-                <w:szCs w:val="28"/>
-                <w:lang w:val="en-US"/>
-              </w:rPr>
-              <w:t xml:space="preserve"> in </w:t>
-            </w:r>
-            <w:proofErr w:type="spellStart"/>
-            <w:r>
-              <w:rPr>
-                <w:sz w:val="28"/>
-                <w:szCs w:val="28"/>
-                <w:lang w:val="en-US"/>
-              </w:rPr>
-              <w:t>tbl_</w:t>
+              <w:t>{%tr for i in tbl_</w:t>
             </w:r>
             <w:r>
               <w:rPr>
@@ -3605,7 +3008,6 @@
               </w:rPr>
               <w:t>control</w:t>
             </w:r>
-            <w:proofErr w:type="spellEnd"/>
             <w:r>
               <w:rPr>
                 <w:sz w:val="28"/>
@@ -3733,58 +3135,14 @@
                 <w:szCs w:val="28"/>
               </w:rPr>
             </w:pPr>
+            <w:bookmarkStart w:id="20" w:name="_GoBack"/>
+            <w:bookmarkEnd w:id="20"/>
             <w:r>
               <w:rPr>
-                <w:sz w:val="28"/>
-                <w:szCs w:val="28"/>
-              </w:rPr>
-              <w:t>{%</w:t>
-            </w:r>
-            <w:proofErr w:type="spellStart"/>
-            <w:r>
-              <w:rPr>
-                <w:sz w:val="28"/>
-                <w:szCs w:val="28"/>
-              </w:rPr>
-              <w:t>vm</w:t>
-            </w:r>
-            <w:proofErr w:type="spellEnd"/>
-            <w:r>
-              <w:rPr>
-                <w:sz w:val="28"/>
-                <w:szCs w:val="28"/>
-              </w:rPr>
-              <w:t xml:space="preserve"> %}</w:t>
-            </w:r>
-            <w:r>
-              <w:rPr>
-                <w:sz w:val="28"/>
-                <w:szCs w:val="28"/>
-              </w:rPr>
-              <w:t xml:space="preserve">{{ </w:t>
-            </w:r>
-            <w:proofErr w:type="spellStart"/>
-            <w:r>
-              <w:rPr>
-                <w:sz w:val="28"/>
-                <w:szCs w:val="28"/>
-              </w:rPr>
-              <w:t>i.</w:t>
-            </w:r>
-            <w:r>
-              <w:rPr>
-                <w:sz w:val="28"/>
-                <w:szCs w:val="28"/>
-              </w:rPr>
-              <w:t>indicators</w:t>
-            </w:r>
-            <w:proofErr w:type="spellEnd"/>
-            <w:r>
-              <w:rPr>
-                <w:sz w:val="28"/>
-                <w:szCs w:val="28"/>
-              </w:rPr>
-              <w:t xml:space="preserve"> }}</w:t>
+                <w:sz w:val="22"/>
+                <w:szCs w:val="28"/>
+              </w:rPr>
+              <w:t>{{ i.indicators }}</w:t>
             </w:r>
           </w:p>
         </w:tc>
@@ -3807,7 +3165,6 @@
               </w:rPr>
               <w:t xml:space="preserve">{{ </w:t>
             </w:r>
-            <w:proofErr w:type="spellStart"/>
             <w:r>
               <w:rPr>
                 <w:sz w:val="28"/>
@@ -3816,7 +3173,6 @@
               </w:rPr>
               <w:t>i</w:t>
             </w:r>
-            <w:proofErr w:type="spellEnd"/>
             <w:r>
               <w:rPr>
                 <w:sz w:val="28"/>
@@ -3860,7 +3216,6 @@
               </w:rPr>
               <w:t>{{</w:t>
             </w:r>
-            <w:proofErr w:type="spellStart"/>
             <w:r>
               <w:rPr>
                 <w:sz w:val="28"/>
@@ -3869,7 +3224,6 @@
               </w:rPr>
               <w:t>i</w:t>
             </w:r>
-            <w:proofErr w:type="spellEnd"/>
             <w:r>
               <w:rPr>
                 <w:sz w:val="28"/>
@@ -3877,7 +3231,6 @@
               </w:rPr>
               <w:t>.</w:t>
             </w:r>
-            <w:proofErr w:type="spellStart"/>
             <w:r>
               <w:rPr>
                 <w:sz w:val="28"/>
@@ -3886,7 +3239,6 @@
               </w:rPr>
               <w:t>bal</w:t>
             </w:r>
-            <w:proofErr w:type="spellEnd"/>
             <w:r>
               <w:rPr>
                 <w:sz w:val="28"/>
@@ -3919,39 +3271,7 @@
                 <w:sz w:val="28"/>
                 <w:szCs w:val="28"/>
               </w:rPr>
-              <w:t>{%</w:t>
-            </w:r>
-            <w:proofErr w:type="spellStart"/>
-            <w:r>
-              <w:rPr>
-                <w:sz w:val="28"/>
-                <w:szCs w:val="28"/>
-              </w:rPr>
-              <w:t>tr</w:t>
-            </w:r>
-            <w:proofErr w:type="spellEnd"/>
-            <w:r>
-              <w:rPr>
-                <w:sz w:val="28"/>
-                <w:szCs w:val="28"/>
-              </w:rPr>
-              <w:t xml:space="preserve"> </w:t>
-            </w:r>
-            <w:proofErr w:type="spellStart"/>
-            <w:r>
-              <w:rPr>
-                <w:sz w:val="28"/>
-                <w:szCs w:val="28"/>
-              </w:rPr>
-              <w:t>endfor</w:t>
-            </w:r>
-            <w:proofErr w:type="spellEnd"/>
-            <w:r>
-              <w:rPr>
-                <w:sz w:val="28"/>
-                <w:szCs w:val="28"/>
-              </w:rPr>
-              <w:t xml:space="preserve"> %}</w:t>
+              <w:t>{%tr endfor %}</w:t>
             </w:r>
           </w:p>
         </w:tc>
@@ -4018,7 +3338,6 @@
           <w:lang w:val="en-US"/>
         </w:rPr>
       </w:pPr>
-      <w:proofErr w:type="gramStart"/>
       <w:r>
         <w:rPr>
           <w:sz w:val="28"/>
@@ -4033,34 +3352,7 @@
           <w:szCs w:val="28"/>
           <w:lang w:val="en-US"/>
         </w:rPr>
-        <w:t xml:space="preserve"> </w:t>
-      </w:r>
-      <w:proofErr w:type="spellStart"/>
-      <w:r>
-        <w:rPr>
-          <w:sz w:val="28"/>
-          <w:szCs w:val="28"/>
-          <w:lang w:val="en-US"/>
-        </w:rPr>
-        <w:t>tbl</w:t>
-      </w:r>
-      <w:proofErr w:type="gramEnd"/>
-      <w:r>
-        <w:rPr>
-          <w:sz w:val="28"/>
-          <w:szCs w:val="28"/>
-          <w:lang w:val="en-US"/>
-        </w:rPr>
-        <w:t>_kursovya_work_project</w:t>
-      </w:r>
-      <w:proofErr w:type="spellEnd"/>
-      <w:r>
-        <w:rPr>
-          <w:sz w:val="28"/>
-          <w:szCs w:val="28"/>
-          <w:lang w:val="en-US"/>
-        </w:rPr>
-        <w:t xml:space="preserve"> </w:t>
+        <w:t xml:space="preserve"> tbl_kursovya_work_project </w:t>
       </w:r>
       <w:r>
         <w:rPr>
@@ -4121,41 +3413,13 @@
           <w:lang w:val="en-US"/>
         </w:rPr>
       </w:pPr>
-      <w:proofErr w:type="gramStart"/>
       <w:r>
         <w:rPr>
           <w:sz w:val="28"/>
           <w:szCs w:val="28"/>
           <w:lang w:val="en-US"/>
         </w:rPr>
-        <w:t xml:space="preserve">{{ </w:t>
-      </w:r>
-      <w:proofErr w:type="spellStart"/>
-      <w:r>
-        <w:rPr>
-          <w:sz w:val="28"/>
-          <w:szCs w:val="28"/>
-          <w:lang w:val="en-US"/>
-        </w:rPr>
-        <w:t>tipovii</w:t>
-      </w:r>
-      <w:proofErr w:type="gramEnd"/>
-      <w:r>
-        <w:rPr>
-          <w:sz w:val="28"/>
-          <w:szCs w:val="28"/>
-          <w:lang w:val="en-US"/>
-        </w:rPr>
-        <w:t>_zadaniya</w:t>
-      </w:r>
-      <w:proofErr w:type="spellEnd"/>
-      <w:r>
-        <w:rPr>
-          <w:sz w:val="28"/>
-          <w:szCs w:val="28"/>
-          <w:lang w:val="en-US"/>
-        </w:rPr>
-        <w:t xml:space="preserve"> }}</w:t>
+        <w:t>{{ tipovii_zadaniya }}</w:t>
       </w:r>
     </w:p>
     <w:p>
@@ -4206,7 +3470,6 @@
         </w:rPr>
         <w:t xml:space="preserve">Предметом оценки являются умения и знания. Контроль и оценка осуществляется с использованием следующих форм и методов: текущий контроль (тестирование. Контрольные работы, расчетные работы). Тесты формируются в электронной системе </w:t>
       </w:r>
-      <w:proofErr w:type="spellStart"/>
       <w:r>
         <w:rPr>
           <w:sz w:val="28"/>
@@ -4215,7 +3478,6 @@
         </w:rPr>
         <w:t>Educon</w:t>
       </w:r>
-      <w:proofErr w:type="spellEnd"/>
       <w:r>
         <w:rPr>
           <w:sz w:val="28"/>
@@ -4261,7 +3523,6 @@
         </w:rPr>
         <w:t xml:space="preserve">Промежуточная аттестация – </w:t>
       </w:r>
-      <w:proofErr w:type="gramStart"/>
       <w:r>
         <w:rPr>
           <w:sz w:val="28"/>
@@ -4269,29 +3530,12 @@
         </w:rPr>
         <w:t xml:space="preserve">{{ </w:t>
       </w:r>
-      <w:proofErr w:type="spellStart"/>
-      <w:r>
-        <w:rPr>
-          <w:sz w:val="28"/>
-          <w:szCs w:val="28"/>
-        </w:rPr>
-        <w:t>form</w:t>
-      </w:r>
-      <w:proofErr w:type="gramEnd"/>
-      <w:r>
-        <w:rPr>
-          <w:sz w:val="28"/>
-          <w:szCs w:val="28"/>
-        </w:rPr>
-        <w:t>_attestacii</w:t>
-      </w:r>
-      <w:proofErr w:type="spellEnd"/>
-      <w:r>
-        <w:rPr>
-          <w:sz w:val="28"/>
-          <w:szCs w:val="28"/>
-        </w:rPr>
-        <w:t xml:space="preserve"> </w:t>
+      <w:r>
+        <w:rPr>
+          <w:sz w:val="28"/>
+          <w:szCs w:val="28"/>
+        </w:rPr>
+        <w:t xml:space="preserve">form_attestacii </w:t>
       </w:r>
       <w:r>
         <w:rPr>
@@ -4322,32 +3566,7 @@
           <w:sz w:val="28"/>
           <w:szCs w:val="28"/>
         </w:rPr>
-        <w:t>Оценка освоения дисциплины предусматри</w:t>
-      </w:r>
-      <w:bookmarkStart w:id="20" w:name="_GoBack"/>
-      <w:bookmarkEnd w:id="20"/>
-      <w:r>
-        <w:rPr>
-          <w:sz w:val="28"/>
-          <w:szCs w:val="28"/>
-        </w:rPr>
-        <w:t xml:space="preserve">вает использование </w:t>
-      </w:r>
-      <w:proofErr w:type="spellStart"/>
-      <w:r>
-        <w:rPr>
-          <w:sz w:val="28"/>
-          <w:szCs w:val="28"/>
-        </w:rPr>
-        <w:t>балльно</w:t>
-      </w:r>
-      <w:proofErr w:type="spellEnd"/>
-      <w:r>
-        <w:rPr>
-          <w:sz w:val="28"/>
-          <w:szCs w:val="28"/>
-        </w:rPr>
-        <w:t xml:space="preserve">-рейтинговой системы – </w:t>
+        <w:t xml:space="preserve">Оценка освоения дисциплины предусматривает использование балльно-рейтинговой системы – </w:t>
       </w:r>
       <w:r>
         <w:rPr>
@@ -4397,7 +3616,6 @@
           <w:lang w:val="en-US"/>
         </w:rPr>
       </w:pPr>
-      <w:proofErr w:type="gramStart"/>
       <w:r>
         <w:rPr>
           <w:sz w:val="28"/>
@@ -4405,34 +3623,7 @@
           <w:lang w:val="en-US"/>
         </w:rPr>
         <w:lastRenderedPageBreak/>
-        <w:t xml:space="preserve">{{ </w:t>
-      </w:r>
-      <w:proofErr w:type="spellStart"/>
-      <w:r>
-        <w:rPr>
-          <w:sz w:val="28"/>
-          <w:szCs w:val="28"/>
-          <w:lang w:val="en-US"/>
-        </w:rPr>
-        <w:t>other</w:t>
-      </w:r>
-      <w:proofErr w:type="gramEnd"/>
-      <w:r>
-        <w:rPr>
-          <w:sz w:val="28"/>
-          <w:szCs w:val="28"/>
-          <w:lang w:val="en-US"/>
-        </w:rPr>
-        <w:t>_zadaniya</w:t>
-      </w:r>
-      <w:proofErr w:type="spellEnd"/>
-      <w:r>
-        <w:rPr>
-          <w:sz w:val="28"/>
-          <w:szCs w:val="28"/>
-          <w:lang w:val="en-US"/>
-        </w:rPr>
-        <w:t xml:space="preserve"> }}</w:t>
+        <w:t>{{ other_zadaniya }}</w:t>
       </w:r>
     </w:p>
     <w:p>
@@ -4702,7 +3893,6 @@
         </w:rPr>
         <w:t xml:space="preserve"> </w:t>
       </w:r>
-      <w:proofErr w:type="gramStart"/>
       <w:r>
         <w:rPr>
           <w:sz w:val="28"/>
@@ -4736,7 +3926,6 @@
         </w:rPr>
         <w:t>name</w:t>
       </w:r>
-      <w:proofErr w:type="gramEnd"/>
       <w:r>
         <w:rPr>
           <w:noProof/>
@@ -4871,7 +4060,6 @@
           <w:szCs w:val="28"/>
         </w:rPr>
       </w:pPr>
-      <w:proofErr w:type="gramStart"/>
       <w:r>
         <w:rPr>
           <w:sz w:val="28"/>
@@ -4879,17 +4067,7 @@
           <w:u w:val="single"/>
           <w:lang w:val="en-US"/>
         </w:rPr>
-        <w:t>{{ date</w:t>
-      </w:r>
-      <w:proofErr w:type="gramEnd"/>
-      <w:r>
-        <w:rPr>
-          <w:sz w:val="28"/>
-          <w:szCs w:val="28"/>
-          <w:u w:val="single"/>
-          <w:lang w:val="en-US"/>
-        </w:rPr>
-        <w:t xml:space="preserve"> }}.{{ </w:t>
+        <w:t xml:space="preserve">{{ date }}.{{ </w:t>
       </w:r>
       <w:bookmarkStart w:id="21" w:name="OLE_LINK6"/>
       <w:r>
@@ -4970,6 +4148,7 @@
         <w:docPartUnique/>
       </w:docPartObj>
     </w:sdtPr>
+    <w:sdtEndPr/>
     <w:sdtContent>
       <w:p>
         <w:pPr>
@@ -4989,7 +4168,7 @@
           <w:rPr>
             <w:noProof/>
           </w:rPr>
-          <w:t>3</w:t>
+          <w:t>2</w:t>
         </w:r>
         <w:r>
           <w:fldChar w:fldCharType="end"/>
@@ -9986,7 +9165,7 @@
 </file>
 
 <file path=customXml/itemProps1.xml><?xml version="1.0" encoding="utf-8"?>
-<ds:datastoreItem xmlns:ds="http://schemas.openxmlformats.org/officeDocument/2006/customXml" ds:itemID="{48BF5084-F487-4E06-B8BD-A5AE49AEA9E5}">
+<ds:datastoreItem xmlns:ds="http://schemas.openxmlformats.org/officeDocument/2006/customXml" ds:itemID="{44F22243-2316-465C-8A24-E8AAC1E96554}">
   <ds:schemaRefs>
     <ds:schemaRef ds:uri="http://schemas.openxmlformats.org/officeDocument/2006/bibliography"/>
   </ds:schemaRefs>

--- a/static/doc_templ/template_kos.docx
+++ b/static/doc_templ/template_kos.docx
@@ -12,13 +12,33 @@
           <w:lang w:val="en-US"/>
         </w:rPr>
       </w:pPr>
+      <w:proofErr w:type="gramStart"/>
       <w:r>
         <w:rPr>
           <w:sz w:val="28"/>
           <w:szCs w:val="28"/>
           <w:lang w:val="en-US"/>
         </w:rPr>
-        <w:t>{{ ministerstvo }}</w:t>
+        <w:t xml:space="preserve">{{ </w:t>
+      </w:r>
+      <w:proofErr w:type="spellStart"/>
+      <w:r>
+        <w:rPr>
+          <w:sz w:val="28"/>
+          <w:szCs w:val="28"/>
+          <w:lang w:val="en-US"/>
+        </w:rPr>
+        <w:t>ministerstvo</w:t>
+      </w:r>
+      <w:proofErr w:type="spellEnd"/>
+      <w:proofErr w:type="gramEnd"/>
+      <w:r>
+        <w:rPr>
+          <w:sz w:val="28"/>
+          <w:szCs w:val="28"/>
+          <w:lang w:val="en-US"/>
+        </w:rPr>
+        <w:t xml:space="preserve"> }}</w:t>
       </w:r>
     </w:p>
     <w:p>
@@ -31,6 +51,7 @@
           <w:szCs w:val="28"/>
         </w:rPr>
       </w:pPr>
+      <w:proofErr w:type="gramStart"/>
       <w:r>
         <w:rPr>
           <w:bCs/>
@@ -48,6 +69,7 @@
         </w:rPr>
         <w:t>UNIVERCITY</w:t>
       </w:r>
+      <w:proofErr w:type="gramEnd"/>
       <w:r>
         <w:rPr>
           <w:bCs/>
@@ -68,6 +90,7 @@
           <w:szCs w:val="28"/>
         </w:rPr>
       </w:pPr>
+      <w:proofErr w:type="gramStart"/>
       <w:r>
         <w:rPr>
           <w:bCs/>
@@ -85,6 +108,7 @@
         </w:rPr>
         <w:t>Units</w:t>
       </w:r>
+      <w:proofErr w:type="gramEnd"/>
       <w:r>
         <w:rPr>
           <w:bCs/>
@@ -117,8 +141,17 @@
           <w:sz w:val="28"/>
           <w:szCs w:val="28"/>
         </w:rPr>
-        <w:t xml:space="preserve">Кафедра {{ </w:t>
-      </w:r>
+        <w:t xml:space="preserve">Кафедра </w:t>
+      </w:r>
+      <w:proofErr w:type="gramStart"/>
+      <w:r>
+        <w:rPr>
+          <w:sz w:val="28"/>
+          <w:szCs w:val="28"/>
+        </w:rPr>
+        <w:t xml:space="preserve">{{ </w:t>
+      </w:r>
+      <w:proofErr w:type="spellStart"/>
       <w:r>
         <w:rPr>
           <w:sz w:val="28"/>
@@ -127,6 +160,8 @@
         </w:rPr>
         <w:t>kafedra</w:t>
       </w:r>
+      <w:proofErr w:type="spellEnd"/>
+      <w:proofErr w:type="gramEnd"/>
       <w:r>
         <w:rPr>
           <w:sz w:val="28"/>
@@ -166,81 +201,135 @@
       <w:pPr>
         <w:jc w:val="right"/>
         <w:rPr>
-          <w:sz w:val="28"/>
-          <w:szCs w:val="28"/>
-        </w:rPr>
-      </w:pPr>
-      <w:r>
-        <w:rPr>
-          <w:sz w:val="28"/>
-          <w:szCs w:val="28"/>
-        </w:rPr>
-        <w:t xml:space="preserve">Председатель </w:t>
-      </w:r>
-      <w:r>
-        <w:rPr>
-          <w:sz w:val="28"/>
-          <w:szCs w:val="28"/>
-        </w:rPr>
-        <w:t>К</w:t>
-      </w:r>
-      <w:r>
-        <w:rPr>
-          <w:sz w:val="28"/>
-          <w:szCs w:val="28"/>
-        </w:rPr>
-        <w:t>СН</w:t>
+          <w:szCs w:val="24"/>
+          <w:lang w:val="en-US"/>
+        </w:rPr>
+      </w:pPr>
+      <w:proofErr w:type="gramStart"/>
+      <w:r>
+        <w:rPr>
+          <w:szCs w:val="24"/>
+          <w:lang w:val="en-US"/>
+        </w:rPr>
+        <w:t xml:space="preserve">{{ </w:t>
+      </w:r>
+      <w:proofErr w:type="spellStart"/>
+      <w:r>
+        <w:rPr>
+          <w:szCs w:val="24"/>
+          <w:lang w:val="en-US"/>
+        </w:rPr>
+        <w:t>predsedatel</w:t>
+      </w:r>
+      <w:proofErr w:type="spellEnd"/>
+      <w:proofErr w:type="gramEnd"/>
+      <w:r>
+        <w:rPr>
+          <w:szCs w:val="24"/>
+          <w:lang w:val="en-US"/>
+        </w:rPr>
+        <w:t>_</w:t>
+      </w:r>
+      <w:proofErr w:type="spellStart"/>
+      <w:r>
+        <w:rPr>
+          <w:szCs w:val="24"/>
+          <w:lang w:val="en-US"/>
+        </w:rPr>
+        <w:t>spn</w:t>
+      </w:r>
+      <w:proofErr w:type="spellEnd"/>
+      <w:r>
+        <w:rPr>
+          <w:szCs w:val="24"/>
+          <w:lang w:val="en-US"/>
+        </w:rPr>
+        <w:t>.</w:t>
+      </w:r>
+      <w:r>
+        <w:rPr>
+          <w:szCs w:val="24"/>
+          <w:lang w:val="en-US"/>
+        </w:rPr>
+        <w:t>position</w:t>
+      </w:r>
+      <w:r>
+        <w:rPr>
+          <w:szCs w:val="24"/>
+          <w:lang w:val="en-US"/>
+        </w:rPr>
+        <w:t>}}</w:t>
       </w:r>
     </w:p>
     <w:p>
       <w:pPr>
         <w:jc w:val="right"/>
         <w:rPr>
-          <w:sz w:val="28"/>
-          <w:szCs w:val="28"/>
-        </w:rPr>
-      </w:pPr>
-      <w:r>
-        <w:rPr>
-          <w:sz w:val="28"/>
-          <w:szCs w:val="28"/>
-        </w:rPr>
-        <w:t>___________</w:t>
-      </w:r>
-      <w:r>
-        <w:rPr>
-          <w:sz w:val="28"/>
-          <w:szCs w:val="28"/>
-        </w:rPr>
-        <w:t xml:space="preserve"> {{ </w:t>
-      </w:r>
-      <w:r>
-        <w:rPr>
-          <w:sz w:val="28"/>
-          <w:szCs w:val="28"/>
+          <w:szCs w:val="24"/>
           <w:lang w:val="en-US"/>
         </w:rPr>
+      </w:pPr>
+      <w:r>
+        <w:rPr>
+          <w:szCs w:val="24"/>
+          <w:lang w:val="en-US"/>
+        </w:rPr>
+        <w:t xml:space="preserve">___________ </w:t>
+      </w:r>
+      <w:proofErr w:type="gramStart"/>
+      <w:r>
+        <w:rPr>
+          <w:szCs w:val="24"/>
+          <w:lang w:val="en-US"/>
+        </w:rPr>
+        <w:t xml:space="preserve">{{ </w:t>
+      </w:r>
+      <w:proofErr w:type="spellStart"/>
+      <w:r>
+        <w:rPr>
+          <w:szCs w:val="24"/>
+          <w:lang w:val="en-US"/>
+        </w:rPr>
         <w:t>predsedatel</w:t>
       </w:r>
-      <w:r>
-        <w:rPr>
-          <w:sz w:val="28"/>
-          <w:szCs w:val="28"/>
+      <w:proofErr w:type="spellEnd"/>
+      <w:r>
+        <w:rPr>
+          <w:szCs w:val="24"/>
+          <w:lang w:val="en-US"/>
         </w:rPr>
         <w:t>_</w:t>
       </w:r>
-      <w:r>
-        <w:rPr>
-          <w:sz w:val="28"/>
-          <w:szCs w:val="28"/>
+      <w:proofErr w:type="spellStart"/>
+      <w:r>
+        <w:rPr>
+          <w:szCs w:val="24"/>
           <w:lang w:val="en-US"/>
         </w:rPr>
         <w:t>spn</w:t>
       </w:r>
-      <w:r>
-        <w:rPr>
-          <w:sz w:val="28"/>
-          <w:szCs w:val="28"/>
+      <w:proofErr w:type="spellEnd"/>
+      <w:r>
+        <w:rPr>
+          <w:szCs w:val="24"/>
+          <w:lang w:val="en-US"/>
+        </w:rPr>
+        <w:t>.</w:t>
+      </w:r>
+      <w:proofErr w:type="spellStart"/>
+      <w:r>
+        <w:rPr>
+          <w:szCs w:val="24"/>
+          <w:lang w:val="en-US"/>
+        </w:rPr>
+        <w:t>fio</w:t>
+      </w:r>
+      <w:proofErr w:type="spellEnd"/>
+      <w:proofErr w:type="gramEnd"/>
+      <w:r>
+        <w:rPr>
+          <w:szCs w:val="24"/>
+          <w:lang w:val="en-US"/>
         </w:rPr>
         <w:t xml:space="preserve"> }}</w:t>
       </w:r>
@@ -257,11 +346,29 @@
         <w:rPr>
           <w:sz w:val="28"/>
           <w:szCs w:val="28"/>
-        </w:rPr>
-        <w:t>«____</w:t>
-      </w:r>
-      <w:bookmarkStart w:id="0" w:name="OLE_LINK12"/>
-      <w:bookmarkStart w:id="1" w:name="OLE_LINK14"/>
+          <w:lang w:val="en-US"/>
+        </w:rPr>
+        <w:t xml:space="preserve"> </w:t>
+      </w:r>
+      <w:bookmarkStart w:id="0" w:name="_GoBack"/>
+      <w:bookmarkEnd w:id="0"/>
+      <w:r>
+        <w:rPr>
+          <w:sz w:val="28"/>
+          <w:szCs w:val="28"/>
+        </w:rPr>
+        <w:t>«___</w:t>
+      </w:r>
+      <w:proofErr w:type="gramStart"/>
+      <w:r>
+        <w:rPr>
+          <w:sz w:val="28"/>
+          <w:szCs w:val="28"/>
+        </w:rPr>
+        <w:t>_</w:t>
+      </w:r>
+      <w:bookmarkStart w:id="1" w:name="OLE_LINK12"/>
+      <w:bookmarkStart w:id="2" w:name="OLE_LINK14"/>
       <w:r>
         <w:rPr>
           <w:sz w:val="28"/>
@@ -269,14 +376,22 @@
         </w:rPr>
         <w:t>»</w:t>
       </w:r>
-      <w:bookmarkEnd w:id="0"/>
       <w:bookmarkEnd w:id="1"/>
-      <w:r>
-        <w:rPr>
-          <w:sz w:val="28"/>
-          <w:szCs w:val="28"/>
-        </w:rPr>
-        <w:t xml:space="preserve">___________ </w:t>
+      <w:bookmarkEnd w:id="2"/>
+      <w:r>
+        <w:rPr>
+          <w:sz w:val="28"/>
+          <w:szCs w:val="28"/>
+        </w:rPr>
+        <w:t>_</w:t>
+      </w:r>
+      <w:proofErr w:type="gramEnd"/>
+      <w:r>
+        <w:rPr>
+          <w:sz w:val="28"/>
+          <w:szCs w:val="28"/>
+        </w:rPr>
+        <w:t xml:space="preserve">__________ </w:t>
       </w:r>
       <w:r>
         <w:rPr>
@@ -361,8 +476,9 @@
           <w:szCs w:val="28"/>
         </w:rPr>
       </w:pPr>
-      <w:bookmarkStart w:id="2" w:name="OLE_LINK3"/>
-      <w:bookmarkStart w:id="3" w:name="OLE_LINK4"/>
+      <w:bookmarkStart w:id="3" w:name="OLE_LINK3"/>
+      <w:bookmarkStart w:id="4" w:name="OLE_LINK4"/>
+      <w:proofErr w:type="gramStart"/>
       <w:r>
         <w:rPr>
           <w:sz w:val="28"/>
@@ -378,16 +494,26 @@
         </w:rPr>
         <w:t>D</w:t>
       </w:r>
-      <w:r>
-        <w:rPr>
-          <w:sz w:val="28"/>
-          <w:szCs w:val="28"/>
-        </w:rPr>
-        <w:t>iscipline }}</w:t>
-      </w:r>
-    </w:p>
-    <w:bookmarkEnd w:id="2"/>
+      <w:proofErr w:type="spellStart"/>
+      <w:r>
+        <w:rPr>
+          <w:sz w:val="28"/>
+          <w:szCs w:val="28"/>
+        </w:rPr>
+        <w:t>iscipline</w:t>
+      </w:r>
+      <w:proofErr w:type="spellEnd"/>
+      <w:proofErr w:type="gramEnd"/>
+      <w:r>
+        <w:rPr>
+          <w:sz w:val="28"/>
+          <w:szCs w:val="28"/>
+        </w:rPr>
+        <w:t xml:space="preserve"> }}</w:t>
+      </w:r>
+    </w:p>
     <w:bookmarkEnd w:id="3"/>
+    <w:bookmarkEnd w:id="4"/>
     <w:p>
       <w:pPr>
         <w:jc w:val="center"/>
@@ -414,6 +540,7 @@
           <w:szCs w:val="28"/>
         </w:rPr>
       </w:pPr>
+      <w:proofErr w:type="gramStart"/>
       <w:r>
         <w:rPr>
           <w:bCs/>
@@ -432,6 +559,7 @@
         </w:rPr>
         <w:t>direction</w:t>
       </w:r>
+      <w:proofErr w:type="gramEnd"/>
       <w:r>
         <w:rPr>
           <w:bCs/>
@@ -468,6 +596,7 @@
         </w:rPr>
         <w:t xml:space="preserve">рофиль </w:t>
       </w:r>
+      <w:proofErr w:type="gramStart"/>
       <w:r>
         <w:rPr>
           <w:sz w:val="28"/>
@@ -484,6 +613,7 @@
         </w:rPr>
         <w:t>Profiles</w:t>
       </w:r>
+      <w:proofErr w:type="gramEnd"/>
       <w:r>
         <w:rPr>
           <w:sz w:val="28"/>
@@ -548,12 +678,30 @@
         </w:rPr>
         <w:t>«</w:t>
       </w:r>
-      <w:r>
-        <w:rPr>
-          <w:sz w:val="28"/>
-          <w:szCs w:val="28"/>
-        </w:rPr>
-        <w:t>{{ direction }}</w:t>
+      <w:proofErr w:type="gramStart"/>
+      <w:r>
+        <w:rPr>
+          <w:sz w:val="28"/>
+          <w:szCs w:val="28"/>
+        </w:rPr>
+        <w:t xml:space="preserve">{{ </w:t>
+      </w:r>
+      <w:proofErr w:type="spellStart"/>
+      <w:r>
+        <w:rPr>
+          <w:sz w:val="28"/>
+          <w:szCs w:val="28"/>
+        </w:rPr>
+        <w:t>direction</w:t>
+      </w:r>
+      <w:proofErr w:type="spellEnd"/>
+      <w:proofErr w:type="gramEnd"/>
+      <w:r>
+        <w:rPr>
+          <w:sz w:val="28"/>
+          <w:szCs w:val="28"/>
+        </w:rPr>
+        <w:t xml:space="preserve"> }}</w:t>
       </w:r>
       <w:r>
         <w:rPr>
@@ -569,9 +717,9 @@
         </w:rPr>
         <w:t xml:space="preserve"> и рабочей программы учебной дисциплины </w:t>
       </w:r>
-      <w:bookmarkStart w:id="4" w:name="OLE_LINK5"/>
-      <w:bookmarkStart w:id="5" w:name="OLE_LINK7"/>
-      <w:bookmarkStart w:id="6" w:name="OLE_LINK8"/>
+      <w:bookmarkStart w:id="5" w:name="OLE_LINK5"/>
+      <w:bookmarkStart w:id="6" w:name="OLE_LINK7"/>
+      <w:bookmarkStart w:id="7" w:name="OLE_LINK8"/>
       <w:r>
         <w:rPr>
           <w:sz w:val="28"/>
@@ -594,16 +742,25 @@
         </w:rPr>
         <w:t>D</w:t>
       </w:r>
-      <w:r>
-        <w:rPr>
-          <w:sz w:val="28"/>
-          <w:szCs w:val="28"/>
-        </w:rPr>
-        <w:t>iscipline }}</w:t>
-      </w:r>
-      <w:bookmarkEnd w:id="4"/>
+      <w:proofErr w:type="spellStart"/>
+      <w:r>
+        <w:rPr>
+          <w:sz w:val="28"/>
+          <w:szCs w:val="28"/>
+        </w:rPr>
+        <w:t>iscipline</w:t>
+      </w:r>
+      <w:proofErr w:type="spellEnd"/>
+      <w:r>
+        <w:rPr>
+          <w:sz w:val="28"/>
+          <w:szCs w:val="28"/>
+        </w:rPr>
+        <w:t xml:space="preserve"> }}</w:t>
+      </w:r>
       <w:bookmarkEnd w:id="5"/>
       <w:bookmarkEnd w:id="6"/>
+      <w:bookmarkEnd w:id="7"/>
       <w:r>
         <w:rPr>
           <w:sz w:val="28"/>
@@ -701,7 +858,7 @@
           <w:szCs w:val="28"/>
         </w:rPr>
       </w:pPr>
-      <w:bookmarkStart w:id="7" w:name="OLE_LINK13"/>
+      <w:bookmarkStart w:id="8" w:name="OLE_LINK13"/>
       <w:r>
         <w:rPr>
           <w:sz w:val="28"/>
@@ -733,12 +890,30 @@
         </w:rPr>
         <w:t>на заседании кафедры «</w:t>
       </w:r>
-      <w:r>
-        <w:rPr>
-          <w:sz w:val="28"/>
-          <w:szCs w:val="28"/>
-        </w:rPr>
-        <w:t>{{ kafedra }}</w:t>
+      <w:proofErr w:type="gramStart"/>
+      <w:r>
+        <w:rPr>
+          <w:sz w:val="28"/>
+          <w:szCs w:val="28"/>
+        </w:rPr>
+        <w:t xml:space="preserve">{{ </w:t>
+      </w:r>
+      <w:proofErr w:type="spellStart"/>
+      <w:r>
+        <w:rPr>
+          <w:sz w:val="28"/>
+          <w:szCs w:val="28"/>
+        </w:rPr>
+        <w:t>kafedra</w:t>
+      </w:r>
+      <w:proofErr w:type="spellEnd"/>
+      <w:proofErr w:type="gramEnd"/>
+      <w:r>
+        <w:rPr>
+          <w:sz w:val="28"/>
+          <w:szCs w:val="28"/>
+        </w:rPr>
+        <w:t xml:space="preserve"> }}</w:t>
       </w:r>
       <w:r>
         <w:rPr>
@@ -800,6 +975,7 @@
         </w:rPr>
         <w:t xml:space="preserve">___ </w:t>
       </w:r>
+      <w:proofErr w:type="gramStart"/>
       <w:r>
         <w:rPr>
           <w:sz w:val="28"/>
@@ -815,6 +991,7 @@
         </w:rPr>
         <w:t>year</w:t>
       </w:r>
+      <w:proofErr w:type="gramEnd"/>
       <w:r>
         <w:rPr>
           <w:sz w:val="28"/>
@@ -839,6 +1016,7 @@
           <w:szCs w:val="28"/>
         </w:rPr>
       </w:pPr>
+      <w:proofErr w:type="gramStart"/>
       <w:r>
         <w:rPr>
           <w:sz w:val="28"/>
@@ -846,6 +1024,7 @@
         </w:rPr>
         <w:t xml:space="preserve">{{ </w:t>
       </w:r>
+      <w:proofErr w:type="spellStart"/>
       <w:r>
         <w:rPr>
           <w:sz w:val="28"/>
@@ -854,6 +1033,8 @@
         </w:rPr>
         <w:t>zav</w:t>
       </w:r>
+      <w:proofErr w:type="spellEnd"/>
+      <w:proofErr w:type="gramEnd"/>
       <w:r>
         <w:rPr>
           <w:sz w:val="28"/>
@@ -861,6 +1042,7 @@
         </w:rPr>
         <w:t>_</w:t>
       </w:r>
+      <w:proofErr w:type="spellStart"/>
       <w:r>
         <w:rPr>
           <w:sz w:val="28"/>
@@ -869,6 +1051,7 @@
         </w:rPr>
         <w:t>kaf</w:t>
       </w:r>
+      <w:proofErr w:type="spellEnd"/>
       <w:r>
         <w:rPr>
           <w:sz w:val="28"/>
@@ -905,6 +1088,7 @@
         </w:rPr>
         <w:t xml:space="preserve">{{ </w:t>
       </w:r>
+      <w:proofErr w:type="spellStart"/>
       <w:r>
         <w:rPr>
           <w:sz w:val="28"/>
@@ -913,6 +1097,7 @@
         </w:rPr>
         <w:t>zav</w:t>
       </w:r>
+      <w:proofErr w:type="spellEnd"/>
       <w:r>
         <w:rPr>
           <w:sz w:val="28"/>
@@ -920,6 +1105,7 @@
         </w:rPr>
         <w:t>_</w:t>
       </w:r>
+      <w:proofErr w:type="spellStart"/>
       <w:r>
         <w:rPr>
           <w:sz w:val="28"/>
@@ -928,6 +1114,7 @@
         </w:rPr>
         <w:t>kaf</w:t>
       </w:r>
+      <w:proofErr w:type="spellEnd"/>
       <w:r>
         <w:rPr>
           <w:sz w:val="28"/>
@@ -1014,6 +1201,7 @@
           <w:szCs w:val="28"/>
         </w:rPr>
       </w:pPr>
+      <w:proofErr w:type="gramStart"/>
       <w:r>
         <w:rPr>
           <w:sz w:val="28"/>
@@ -1021,6 +1209,7 @@
         </w:rPr>
         <w:t xml:space="preserve">{{ </w:t>
       </w:r>
+      <w:proofErr w:type="spellStart"/>
       <w:r>
         <w:rPr>
           <w:sz w:val="28"/>
@@ -1029,6 +1218,8 @@
         </w:rPr>
         <w:t>zav</w:t>
       </w:r>
+      <w:proofErr w:type="spellEnd"/>
+      <w:proofErr w:type="gramEnd"/>
       <w:r>
         <w:rPr>
           <w:sz w:val="28"/>
@@ -1036,6 +1227,7 @@
         </w:rPr>
         <w:t>_</w:t>
       </w:r>
+      <w:proofErr w:type="spellStart"/>
       <w:r>
         <w:rPr>
           <w:sz w:val="28"/>
@@ -1044,6 +1236,7 @@
         </w:rPr>
         <w:t>kaf</w:t>
       </w:r>
+      <w:proofErr w:type="spellEnd"/>
       <w:r>
         <w:rPr>
           <w:sz w:val="28"/>
@@ -1051,6 +1244,7 @@
         </w:rPr>
         <w:t>_</w:t>
       </w:r>
+      <w:proofErr w:type="spellStart"/>
       <w:r>
         <w:rPr>
           <w:sz w:val="28"/>
@@ -1059,6 +1253,7 @@
         </w:rPr>
         <w:t>req</w:t>
       </w:r>
+      <w:proofErr w:type="spellEnd"/>
       <w:r>
         <w:rPr>
           <w:sz w:val="28"/>
@@ -1081,6 +1276,7 @@
         </w:rPr>
         <w:t xml:space="preserve"> }} ________________ {{ </w:t>
       </w:r>
+      <w:proofErr w:type="spellStart"/>
       <w:r>
         <w:rPr>
           <w:sz w:val="28"/>
@@ -1089,6 +1285,7 @@
         </w:rPr>
         <w:t>zav</w:t>
       </w:r>
+      <w:proofErr w:type="spellEnd"/>
       <w:r>
         <w:rPr>
           <w:sz w:val="28"/>
@@ -1096,6 +1293,7 @@
         </w:rPr>
         <w:t>_</w:t>
       </w:r>
+      <w:proofErr w:type="spellStart"/>
       <w:r>
         <w:rPr>
           <w:sz w:val="28"/>
@@ -1104,6 +1302,7 @@
         </w:rPr>
         <w:t>kaf</w:t>
       </w:r>
+      <w:proofErr w:type="spellEnd"/>
       <w:r>
         <w:rPr>
           <w:sz w:val="28"/>
@@ -1111,6 +1310,7 @@
         </w:rPr>
         <w:t>_</w:t>
       </w:r>
+      <w:proofErr w:type="spellStart"/>
       <w:r>
         <w:rPr>
           <w:sz w:val="28"/>
@@ -1119,6 +1319,7 @@
         </w:rPr>
         <w:t>req</w:t>
       </w:r>
+      <w:proofErr w:type="spellEnd"/>
       <w:r>
         <w:rPr>
           <w:sz w:val="28"/>
@@ -1149,8 +1350,8 @@
           <w:szCs w:val="28"/>
         </w:rPr>
       </w:pPr>
-      <w:bookmarkStart w:id="8" w:name="OLE_LINK10"/>
-      <w:bookmarkStart w:id="9" w:name="OLE_LINK11"/>
+      <w:bookmarkStart w:id="9" w:name="OLE_LINK10"/>
+      <w:bookmarkStart w:id="10" w:name="OLE_LINK11"/>
       <w:r>
         <w:rPr>
           <w:sz w:val="28"/>
@@ -1158,8 +1359,8 @@
         </w:rPr>
         <w:t>«</w:t>
       </w:r>
-      <w:bookmarkEnd w:id="8"/>
       <w:bookmarkEnd w:id="9"/>
+      <w:bookmarkEnd w:id="10"/>
       <w:r>
         <w:rPr>
           <w:sz w:val="28"/>
@@ -1336,22 +1537,56 @@
           <w:b/>
           <w:sz w:val="28"/>
           <w:szCs w:val="28"/>
+        </w:rPr>
+      </w:pPr>
+      <w:proofErr w:type="gramStart"/>
+      <w:r>
+        <w:rPr>
+          <w:sz w:val="28"/>
+          <w:szCs w:val="28"/>
+        </w:rPr>
+        <w:t xml:space="preserve">{{ </w:t>
+      </w:r>
+      <w:r>
+        <w:rPr>
+          <w:noProof/>
+          <w:sz w:val="28"/>
+          <w:szCs w:val="28"/>
           <w:lang w:val="en-US"/>
         </w:rPr>
-      </w:pPr>
-      <w:r>
-        <w:rPr>
+        <w:t>author</w:t>
+      </w:r>
+      <w:r>
+        <w:rPr>
+          <w:noProof/>
+          <w:sz w:val="28"/>
+          <w:szCs w:val="28"/>
+        </w:rPr>
+        <w:t>.</w:t>
+      </w:r>
+      <w:r>
+        <w:rPr>
+          <w:noProof/>
           <w:sz w:val="28"/>
           <w:szCs w:val="28"/>
           <w:lang w:val="en-US"/>
         </w:rPr>
-        <w:t xml:space="preserve">{{ </w:t>
-      </w:r>
+        <w:t>name</w:t>
+      </w:r>
+      <w:proofErr w:type="gramEnd"/>
       <w:r>
         <w:rPr>
           <w:noProof/>
           <w:sz w:val="28"/>
           <w:szCs w:val="28"/>
+        </w:rPr>
+        <w:t xml:space="preserve"> }}, {{ </w:t>
+      </w:r>
+      <w:r>
+        <w:rPr>
+          <w:noProof/>
+          <w:sz w:val="28"/>
+          <w:szCs w:val="28"/>
           <w:lang w:val="en-US"/>
         </w:rPr>
         <w:t>author</w:t>
@@ -1361,8 +1596,49 @@
           <w:noProof/>
           <w:sz w:val="28"/>
           <w:szCs w:val="28"/>
+        </w:rPr>
+        <w:t>.</w:t>
+      </w:r>
+      <w:r>
+        <w:rPr>
+          <w:noProof/>
+          <w:sz w:val="28"/>
+          <w:szCs w:val="28"/>
           <w:lang w:val="en-US"/>
         </w:rPr>
+        <w:t>position</w:t>
+      </w:r>
+      <w:r>
+        <w:rPr>
+          <w:noProof/>
+          <w:sz w:val="28"/>
+          <w:szCs w:val="28"/>
+        </w:rPr>
+        <w:t xml:space="preserve"> }}, {{</w:t>
+      </w:r>
+      <w:r>
+        <w:rPr>
+          <w:noProof/>
+          <w:sz w:val="28"/>
+          <w:szCs w:val="28"/>
+        </w:rPr>
+        <w:t xml:space="preserve"> </w:t>
+      </w:r>
+      <w:r>
+        <w:rPr>
+          <w:noProof/>
+          <w:sz w:val="28"/>
+          <w:szCs w:val="28"/>
+          <w:lang w:val="en-US"/>
+        </w:rPr>
+        <w:t>author</w:t>
+      </w:r>
+      <w:r>
+        <w:rPr>
+          <w:noProof/>
+          <w:sz w:val="28"/>
+          <w:szCs w:val="28"/>
+        </w:rPr>
         <w:t>.</w:t>
       </w:r>
       <w:r>
@@ -1372,7 +1648,7 @@
           <w:szCs w:val="28"/>
           <w:lang w:val="en-US"/>
         </w:rPr>
-        <w:t>name</w:t>
+        <w:t>a</w:t>
       </w:r>
       <w:r>
         <w:rPr>
@@ -1381,15 +1657,40 @@
           <w:szCs w:val="28"/>
           <w:lang w:val="en-US"/>
         </w:rPr>
-        <w:t xml:space="preserve"> }}, {{ </w:t>
+        <w:t>cademic</w:t>
       </w:r>
       <w:r>
         <w:rPr>
           <w:noProof/>
           <w:sz w:val="28"/>
           <w:szCs w:val="28"/>
+        </w:rPr>
+        <w:t>_</w:t>
+      </w:r>
+      <w:r>
+        <w:rPr>
+          <w:noProof/>
+          <w:sz w:val="28"/>
+          <w:szCs w:val="28"/>
           <w:lang w:val="en-US"/>
         </w:rPr>
+        <w:t>degree</w:t>
+      </w:r>
+      <w:r>
+        <w:rPr>
+          <w:noProof/>
+          <w:sz w:val="28"/>
+          <w:szCs w:val="28"/>
+        </w:rPr>
+        <w:t xml:space="preserve">}}{{ </w:t>
+      </w:r>
+      <w:r>
+        <w:rPr>
+          <w:noProof/>
+          <w:sz w:val="28"/>
+          <w:szCs w:val="28"/>
+          <w:lang w:val="en-US"/>
+        </w:rPr>
         <w:t>author</w:t>
       </w:r>
       <w:r>
@@ -1397,132 +1698,22 @@
           <w:noProof/>
           <w:sz w:val="28"/>
           <w:szCs w:val="28"/>
+        </w:rPr>
+        <w:t>.</w:t>
+      </w:r>
+      <w:r>
+        <w:rPr>
+          <w:noProof/>
+          <w:sz w:val="28"/>
+          <w:szCs w:val="28"/>
           <w:lang w:val="en-US"/>
         </w:rPr>
-        <w:t>.</w:t>
-      </w:r>
-      <w:r>
-        <w:rPr>
-          <w:noProof/>
-          <w:sz w:val="28"/>
-          <w:szCs w:val="28"/>
-          <w:lang w:val="en-US"/>
-        </w:rPr>
-        <w:t>position</w:t>
-      </w:r>
-      <w:r>
-        <w:rPr>
-          <w:noProof/>
-          <w:sz w:val="28"/>
-          <w:szCs w:val="28"/>
-          <w:lang w:val="en-US"/>
-        </w:rPr>
-        <w:t xml:space="preserve"> }}, {{</w:t>
-      </w:r>
-      <w:r>
-        <w:rPr>
-          <w:noProof/>
-          <w:sz w:val="28"/>
-          <w:szCs w:val="28"/>
-          <w:lang w:val="en-US"/>
-        </w:rPr>
-        <w:t xml:space="preserve"> </w:t>
-      </w:r>
-      <w:r>
-        <w:rPr>
-          <w:noProof/>
-          <w:sz w:val="28"/>
-          <w:szCs w:val="28"/>
-          <w:lang w:val="en-US"/>
-        </w:rPr>
-        <w:t>author</w:t>
-      </w:r>
-      <w:r>
-        <w:rPr>
-          <w:noProof/>
-          <w:sz w:val="28"/>
-          <w:szCs w:val="28"/>
-          <w:lang w:val="en-US"/>
-        </w:rPr>
-        <w:t>.</w:t>
-      </w:r>
-      <w:r>
-        <w:rPr>
-          <w:noProof/>
-          <w:sz w:val="28"/>
-          <w:szCs w:val="28"/>
-          <w:lang w:val="en-US"/>
-        </w:rPr>
-        <w:t>a</w:t>
-      </w:r>
-      <w:r>
-        <w:rPr>
-          <w:noProof/>
-          <w:sz w:val="28"/>
-          <w:szCs w:val="28"/>
-          <w:lang w:val="en-US"/>
-        </w:rPr>
-        <w:t>cademic</w:t>
-      </w:r>
-      <w:r>
-        <w:rPr>
-          <w:noProof/>
-          <w:sz w:val="28"/>
-          <w:szCs w:val="28"/>
-          <w:lang w:val="en-US"/>
-        </w:rPr>
-        <w:t>_</w:t>
-      </w:r>
-      <w:r>
-        <w:rPr>
-          <w:noProof/>
-          <w:sz w:val="28"/>
-          <w:szCs w:val="28"/>
-          <w:lang w:val="en-US"/>
-        </w:rPr>
-        <w:t>degree</w:t>
-      </w:r>
-      <w:r>
-        <w:rPr>
-          <w:noProof/>
-          <w:sz w:val="28"/>
-          <w:szCs w:val="28"/>
-          <w:lang w:val="en-US"/>
-        </w:rPr>
-        <w:t xml:space="preserve">}}{{ </w:t>
-      </w:r>
-      <w:r>
-        <w:rPr>
-          <w:noProof/>
-          <w:sz w:val="28"/>
-          <w:szCs w:val="28"/>
-          <w:lang w:val="en-US"/>
-        </w:rPr>
-        <w:t>author</w:t>
-      </w:r>
-      <w:r>
-        <w:rPr>
-          <w:noProof/>
-          <w:sz w:val="28"/>
-          <w:szCs w:val="28"/>
-          <w:lang w:val="en-US"/>
-        </w:rPr>
-        <w:t>.</w:t>
-      </w:r>
-      <w:r>
-        <w:rPr>
-          <w:noProof/>
-          <w:sz w:val="28"/>
-          <w:szCs w:val="28"/>
-          <w:lang w:val="en-US"/>
-        </w:rPr>
         <w:t>rank</w:t>
       </w:r>
       <w:r>
         <w:rPr>
           <w:sz w:val="28"/>
           <w:szCs w:val="28"/>
-          <w:lang w:val="en-US"/>
         </w:rPr>
         <w:t xml:space="preserve"> }}</w:t>
       </w:r>
@@ -1530,7 +1721,6 @@
         <w:rPr>
           <w:sz w:val="28"/>
           <w:szCs w:val="28"/>
-          <w:lang w:val="en-US"/>
         </w:rPr>
         <w:tab/>
       </w:r>
@@ -1538,7 +1728,6 @@
         <w:rPr>
           <w:sz w:val="28"/>
           <w:szCs w:val="28"/>
-          <w:lang w:val="en-US"/>
         </w:rPr>
         <w:t>__________</w:t>
       </w:r>
@@ -1546,19 +1735,17 @@
         <w:rPr>
           <w:sz w:val="28"/>
           <w:szCs w:val="28"/>
-          <w:lang w:val="en-US"/>
         </w:rPr>
         <w:t>_______</w:t>
       </w:r>
     </w:p>
-    <w:bookmarkEnd w:id="7"/>
+    <w:bookmarkEnd w:id="8"/>
     <w:p>
       <w:pPr>
         <w:rPr>
           <w:b/>
           <w:sz w:val="28"/>
           <w:szCs w:val="28"/>
-          <w:lang w:val="en-US"/>
         </w:rPr>
       </w:pPr>
       <w:r>
@@ -1566,7 +1753,6 @@
           <w:b/>
           <w:sz w:val="28"/>
           <w:szCs w:val="28"/>
-          <w:lang w:val="en-US"/>
         </w:rPr>
         <w:br w:type="page"/>
       </w:r>
@@ -1623,24 +1809,44 @@
           <w:sz w:val="28"/>
           <w:szCs w:val="28"/>
         </w:rPr>
-        <w:t xml:space="preserve">«{{ </w:t>
-      </w:r>
+        <w:t>«</w:t>
+      </w:r>
+      <w:proofErr w:type="gramStart"/>
       <w:r>
         <w:rPr>
           <w:b/>
           <w:sz w:val="28"/>
           <w:szCs w:val="28"/>
+        </w:rPr>
+        <w:t xml:space="preserve">{{ </w:t>
+      </w:r>
+      <w:r>
+        <w:rPr>
+          <w:b/>
+          <w:sz w:val="28"/>
+          <w:szCs w:val="28"/>
           <w:lang w:val="en-US"/>
         </w:rPr>
         <w:t>D</w:t>
       </w:r>
+      <w:proofErr w:type="spellStart"/>
       <w:r>
         <w:rPr>
           <w:b/>
           <w:sz w:val="28"/>
           <w:szCs w:val="28"/>
         </w:rPr>
-        <w:t>iscipline }}»</w:t>
+        <w:t>iscipline</w:t>
+      </w:r>
+      <w:proofErr w:type="spellEnd"/>
+      <w:proofErr w:type="gramEnd"/>
+      <w:r>
+        <w:rPr>
+          <w:b/>
+          <w:sz w:val="28"/>
+          <w:szCs w:val="28"/>
+        </w:rPr>
+        <w:t xml:space="preserve"> }}»</w:t>
       </w:r>
     </w:p>
     <w:p>
@@ -1704,8 +1910,17 @@
           <w:sz w:val="28"/>
           <w:szCs w:val="28"/>
         </w:rPr>
-        <w:t xml:space="preserve">Компетенции, формируемые в процессе изучения дисциплины в {{ </w:t>
-      </w:r>
+        <w:t xml:space="preserve">Компетенции, формируемые в процессе изучения дисциплины в </w:t>
+      </w:r>
+      <w:proofErr w:type="gramStart"/>
+      <w:r>
+        <w:rPr>
+          <w:sz w:val="28"/>
+          <w:szCs w:val="28"/>
+        </w:rPr>
+        <w:t xml:space="preserve">{{ </w:t>
+      </w:r>
+      <w:proofErr w:type="spellStart"/>
       <w:r>
         <w:rPr>
           <w:sz w:val="28"/>
@@ -1714,6 +1929,8 @@
         </w:rPr>
         <w:t>semestrs</w:t>
       </w:r>
+      <w:proofErr w:type="spellEnd"/>
+      <w:proofErr w:type="gramEnd"/>
       <w:r>
         <w:rPr>
           <w:sz w:val="28"/>
@@ -1830,20 +2047,74 @@
                 <w:lang w:val="en-US"/>
               </w:rPr>
             </w:pPr>
-            <w:bookmarkStart w:id="10" w:name="OLE_LINK22"/>
-            <w:bookmarkStart w:id="11" w:name="OLE_LINK23"/>
-            <w:bookmarkStart w:id="12" w:name="OLE_LINK30"/>
+            <w:bookmarkStart w:id="11" w:name="OLE_LINK22"/>
+            <w:bookmarkStart w:id="12" w:name="OLE_LINK23"/>
+            <w:bookmarkStart w:id="13" w:name="OLE_LINK30"/>
             <w:r>
               <w:rPr>
                 <w:sz w:val="28"/>
                 <w:szCs w:val="28"/>
                 <w:lang w:val="en-US"/>
               </w:rPr>
-              <w:t>{%tr for i in tbl_comps %}</w:t>
-            </w:r>
-            <w:bookmarkEnd w:id="10"/>
+              <w:t>{%</w:t>
+            </w:r>
+            <w:proofErr w:type="spellStart"/>
+            <w:r>
+              <w:rPr>
+                <w:sz w:val="28"/>
+                <w:szCs w:val="28"/>
+                <w:lang w:val="en-US"/>
+              </w:rPr>
+              <w:t>tr</w:t>
+            </w:r>
+            <w:proofErr w:type="spellEnd"/>
+            <w:r>
+              <w:rPr>
+                <w:sz w:val="28"/>
+                <w:szCs w:val="28"/>
+                <w:lang w:val="en-US"/>
+              </w:rPr>
+              <w:t xml:space="preserve"> for </w:t>
+            </w:r>
+            <w:proofErr w:type="spellStart"/>
+            <w:r>
+              <w:rPr>
+                <w:sz w:val="28"/>
+                <w:szCs w:val="28"/>
+                <w:lang w:val="en-US"/>
+              </w:rPr>
+              <w:t>i</w:t>
+            </w:r>
+            <w:proofErr w:type="spellEnd"/>
+            <w:r>
+              <w:rPr>
+                <w:sz w:val="28"/>
+                <w:szCs w:val="28"/>
+                <w:lang w:val="en-US"/>
+              </w:rPr>
+              <w:t xml:space="preserve"> in </w:t>
+            </w:r>
+            <w:proofErr w:type="spellStart"/>
+            <w:r>
+              <w:rPr>
+                <w:sz w:val="28"/>
+                <w:szCs w:val="28"/>
+                <w:lang w:val="en-US"/>
+              </w:rPr>
+              <w:t>tbl_comps</w:t>
+            </w:r>
+            <w:proofErr w:type="spellEnd"/>
+            <w:r>
+              <w:rPr>
+                <w:sz w:val="28"/>
+                <w:szCs w:val="28"/>
+                <w:lang w:val="en-US"/>
+              </w:rPr>
+              <w:t xml:space="preserve"> %}</w:t>
+            </w:r>
             <w:bookmarkEnd w:id="11"/>
             <w:bookmarkEnd w:id="12"/>
+            <w:bookmarkEnd w:id="13"/>
           </w:p>
         </w:tc>
       </w:tr>
@@ -1892,7 +2163,23 @@
                 <w:sz w:val="28"/>
                 <w:szCs w:val="28"/>
               </w:rPr>
-              <w:t>{{i.full_content}}</w:t>
+              <w:t>{{</w:t>
+            </w:r>
+            <w:proofErr w:type="spellStart"/>
+            <w:r>
+              <w:rPr>
+                <w:sz w:val="28"/>
+                <w:szCs w:val="28"/>
+              </w:rPr>
+              <w:t>i.full_content</w:t>
+            </w:r>
+            <w:proofErr w:type="spellEnd"/>
+            <w:r>
+              <w:rPr>
+                <w:sz w:val="28"/>
+                <w:szCs w:val="28"/>
+              </w:rPr>
+              <w:t>}}</w:t>
             </w:r>
           </w:p>
         </w:tc>
@@ -1915,19 +2202,51 @@
                 <w:lang w:val="en-US"/>
               </w:rPr>
             </w:pPr>
-            <w:bookmarkStart w:id="13" w:name="OLE_LINK24"/>
-            <w:bookmarkStart w:id="14" w:name="OLE_LINK25"/>
-            <w:bookmarkStart w:id="15" w:name="OLE_LINK31"/>
-            <w:r>
-              <w:rPr>
-                <w:sz w:val="28"/>
-                <w:szCs w:val="28"/>
-              </w:rPr>
-              <w:t>{%tr endfor %}</w:t>
-            </w:r>
-            <w:bookmarkEnd w:id="13"/>
+            <w:bookmarkStart w:id="14" w:name="OLE_LINK24"/>
+            <w:bookmarkStart w:id="15" w:name="OLE_LINK25"/>
+            <w:bookmarkStart w:id="16" w:name="OLE_LINK31"/>
+            <w:r>
+              <w:rPr>
+                <w:sz w:val="28"/>
+                <w:szCs w:val="28"/>
+              </w:rPr>
+              <w:t>{%</w:t>
+            </w:r>
+            <w:proofErr w:type="spellStart"/>
+            <w:r>
+              <w:rPr>
+                <w:sz w:val="28"/>
+                <w:szCs w:val="28"/>
+              </w:rPr>
+              <w:t>tr</w:t>
+            </w:r>
+            <w:proofErr w:type="spellEnd"/>
+            <w:r>
+              <w:rPr>
+                <w:sz w:val="28"/>
+                <w:szCs w:val="28"/>
+              </w:rPr>
+              <w:t xml:space="preserve"> </w:t>
+            </w:r>
+            <w:proofErr w:type="spellStart"/>
+            <w:r>
+              <w:rPr>
+                <w:sz w:val="28"/>
+                <w:szCs w:val="28"/>
+              </w:rPr>
+              <w:t>endfor</w:t>
+            </w:r>
+            <w:proofErr w:type="spellEnd"/>
+            <w:r>
+              <w:rPr>
+                <w:sz w:val="28"/>
+                <w:szCs w:val="28"/>
+              </w:rPr>
+              <w:t xml:space="preserve"> %}</w:t>
+            </w:r>
             <w:bookmarkEnd w:id="14"/>
             <w:bookmarkEnd w:id="15"/>
+            <w:bookmarkEnd w:id="16"/>
           </w:p>
         </w:tc>
       </w:tr>
@@ -1955,7 +2274,23 @@
           <w:sz w:val="28"/>
           <w:szCs w:val="28"/>
         </w:rPr>
-        <w:t>Формой промежуточной аттестации по учебной дисциплине является: {{form_attestacii}}.</w:t>
+        <w:t>Формой промежуточной аттестации по учебной дисциплине является: {{</w:t>
+      </w:r>
+      <w:proofErr w:type="spellStart"/>
+      <w:r>
+        <w:rPr>
+          <w:sz w:val="28"/>
+          <w:szCs w:val="28"/>
+        </w:rPr>
+        <w:t>form_attestacii</w:t>
+      </w:r>
+      <w:proofErr w:type="spellEnd"/>
+      <w:r>
+        <w:rPr>
+          <w:sz w:val="28"/>
+          <w:szCs w:val="28"/>
+        </w:rPr>
+        <w:t>}}.</w:t>
       </w:r>
     </w:p>
     <w:p>
@@ -2041,10 +2376,10 @@
           <w:u w:val="single"/>
         </w:rPr>
       </w:pPr>
-      <w:bookmarkStart w:id="16" w:name="OLE_LINK26"/>
-      <w:bookmarkStart w:id="17" w:name="OLE_LINK27"/>
-      <w:bookmarkStart w:id="18" w:name="OLE_LINK28"/>
-      <w:bookmarkStart w:id="19" w:name="OLE_LINK29"/>
+      <w:bookmarkStart w:id="17" w:name="OLE_LINK26"/>
+      <w:bookmarkStart w:id="18" w:name="OLE_LINK27"/>
+      <w:bookmarkStart w:id="19" w:name="OLE_LINK28"/>
+      <w:bookmarkStart w:id="20" w:name="OLE_LINK29"/>
       <w:r>
         <w:rPr>
           <w:sz w:val="28"/>
@@ -2151,16 +2486,62 @@
                 <w:szCs w:val="28"/>
                 <w:lang w:val="en-US"/>
               </w:rPr>
-              <w:t>{%tr for i in tbl_</w:t>
-            </w:r>
+              <w:t>{%</w:t>
+            </w:r>
+            <w:proofErr w:type="spellStart"/>
             <w:r>
               <w:rPr>
                 <w:sz w:val="28"/>
                 <w:szCs w:val="28"/>
                 <w:lang w:val="en-US"/>
               </w:rPr>
+              <w:t>tr</w:t>
+            </w:r>
+            <w:proofErr w:type="spellEnd"/>
+            <w:r>
+              <w:rPr>
+                <w:sz w:val="28"/>
+                <w:szCs w:val="28"/>
+                <w:lang w:val="en-US"/>
+              </w:rPr>
+              <w:t xml:space="preserve"> for </w:t>
+            </w:r>
+            <w:proofErr w:type="spellStart"/>
+            <w:r>
+              <w:rPr>
+                <w:sz w:val="28"/>
+                <w:szCs w:val="28"/>
+                <w:lang w:val="en-US"/>
+              </w:rPr>
+              <w:t>i</w:t>
+            </w:r>
+            <w:proofErr w:type="spellEnd"/>
+            <w:r>
+              <w:rPr>
+                <w:sz w:val="28"/>
+                <w:szCs w:val="28"/>
+                <w:lang w:val="en-US"/>
+              </w:rPr>
+              <w:t xml:space="preserve"> in </w:t>
+            </w:r>
+            <w:proofErr w:type="spellStart"/>
+            <w:r>
+              <w:rPr>
+                <w:sz w:val="28"/>
+                <w:szCs w:val="28"/>
+                <w:lang w:val="en-US"/>
+              </w:rPr>
+              <w:t>tbl_</w:t>
+            </w:r>
+            <w:r>
+              <w:rPr>
+                <w:sz w:val="28"/>
+                <w:szCs w:val="28"/>
+                <w:lang w:val="en-US"/>
+              </w:rPr>
               <w:t>known</w:t>
             </w:r>
+            <w:proofErr w:type="spellEnd"/>
             <w:r>
               <w:rPr>
                 <w:sz w:val="28"/>
@@ -2246,7 +2627,15 @@
                 <w:sz w:val="28"/>
                 <w:szCs w:val="28"/>
               </w:rPr>
-              <w:t>{{ i.</w:t>
+              <w:t xml:space="preserve">{{ </w:t>
+            </w:r>
+            <w:proofErr w:type="spellStart"/>
+            <w:r>
+              <w:rPr>
+                <w:sz w:val="28"/>
+                <w:szCs w:val="28"/>
+              </w:rPr>
+              <w:t>i.</w:t>
             </w:r>
             <w:r>
               <w:rPr>
@@ -2255,6 +2644,7 @@
               </w:rPr>
               <w:t>indicators</w:t>
             </w:r>
+            <w:proofErr w:type="spellEnd"/>
             <w:r>
               <w:rPr>
                 <w:sz w:val="28"/>
@@ -2284,15 +2674,47 @@
                 <w:sz w:val="28"/>
                 <w:szCs w:val="28"/>
               </w:rPr>
-              <w:t>{%tr endfor %}</w:t>
+              <w:t>{%</w:t>
+            </w:r>
+            <w:proofErr w:type="spellStart"/>
+            <w:r>
+              <w:rPr>
+                <w:sz w:val="28"/>
+                <w:szCs w:val="28"/>
+              </w:rPr>
+              <w:t>tr</w:t>
+            </w:r>
+            <w:proofErr w:type="spellEnd"/>
+            <w:r>
+              <w:rPr>
+                <w:sz w:val="28"/>
+                <w:szCs w:val="28"/>
+              </w:rPr>
+              <w:t xml:space="preserve"> </w:t>
+            </w:r>
+            <w:proofErr w:type="spellStart"/>
+            <w:r>
+              <w:rPr>
+                <w:sz w:val="28"/>
+                <w:szCs w:val="28"/>
+              </w:rPr>
+              <w:t>endfor</w:t>
+            </w:r>
+            <w:proofErr w:type="spellEnd"/>
+            <w:r>
+              <w:rPr>
+                <w:sz w:val="28"/>
+                <w:szCs w:val="28"/>
+              </w:rPr>
+              <w:t xml:space="preserve"> %}</w:t>
             </w:r>
           </w:p>
         </w:tc>
       </w:tr>
-      <w:bookmarkEnd w:id="16"/>
       <w:bookmarkEnd w:id="17"/>
       <w:bookmarkEnd w:id="18"/>
       <w:bookmarkEnd w:id="19"/>
+      <w:bookmarkEnd w:id="20"/>
     </w:tbl>
     <w:p>
       <w:pPr>
@@ -2418,16 +2840,62 @@
                 <w:szCs w:val="28"/>
                 <w:lang w:val="en-US"/>
               </w:rPr>
-              <w:t>{%tr for i in tbl_</w:t>
-            </w:r>
+              <w:t>{%</w:t>
+            </w:r>
+            <w:proofErr w:type="spellStart"/>
             <w:r>
               <w:rPr>
                 <w:sz w:val="28"/>
                 <w:szCs w:val="28"/>
                 <w:lang w:val="en-US"/>
               </w:rPr>
+              <w:t>tr</w:t>
+            </w:r>
+            <w:proofErr w:type="spellEnd"/>
+            <w:r>
+              <w:rPr>
+                <w:sz w:val="28"/>
+                <w:szCs w:val="28"/>
+                <w:lang w:val="en-US"/>
+              </w:rPr>
+              <w:t xml:space="preserve"> for </w:t>
+            </w:r>
+            <w:proofErr w:type="spellStart"/>
+            <w:r>
+              <w:rPr>
+                <w:sz w:val="28"/>
+                <w:szCs w:val="28"/>
+                <w:lang w:val="en-US"/>
+              </w:rPr>
+              <w:t>i</w:t>
+            </w:r>
+            <w:proofErr w:type="spellEnd"/>
+            <w:r>
+              <w:rPr>
+                <w:sz w:val="28"/>
+                <w:szCs w:val="28"/>
+                <w:lang w:val="en-US"/>
+              </w:rPr>
+              <w:t xml:space="preserve"> in </w:t>
+            </w:r>
+            <w:proofErr w:type="spellStart"/>
+            <w:r>
+              <w:rPr>
+                <w:sz w:val="28"/>
+                <w:szCs w:val="28"/>
+                <w:lang w:val="en-US"/>
+              </w:rPr>
+              <w:t>tbl_</w:t>
+            </w:r>
+            <w:r>
+              <w:rPr>
+                <w:sz w:val="28"/>
+                <w:szCs w:val="28"/>
+                <w:lang w:val="en-US"/>
+              </w:rPr>
               <w:t>can</w:t>
             </w:r>
+            <w:proofErr w:type="spellEnd"/>
             <w:r>
               <w:rPr>
                 <w:sz w:val="28"/>
@@ -2499,14 +2967,30 @@
                 <w:sz w:val="28"/>
                 <w:szCs w:val="28"/>
               </w:rPr>
-              <w:t>{{ i.</w:t>
-            </w:r>
-            <w:r>
-              <w:rPr>
-                <w:sz w:val="28"/>
-                <w:szCs w:val="28"/>
-              </w:rPr>
-              <w:t xml:space="preserve">indicators </w:t>
+              <w:t xml:space="preserve">{{ </w:t>
+            </w:r>
+            <w:proofErr w:type="spellStart"/>
+            <w:r>
+              <w:rPr>
+                <w:sz w:val="28"/>
+                <w:szCs w:val="28"/>
+              </w:rPr>
+              <w:t>i.</w:t>
+            </w:r>
+            <w:r>
+              <w:rPr>
+                <w:sz w:val="28"/>
+                <w:szCs w:val="28"/>
+              </w:rPr>
+              <w:t>indicators</w:t>
+            </w:r>
+            <w:proofErr w:type="spellEnd"/>
+            <w:r>
+              <w:rPr>
+                <w:sz w:val="28"/>
+                <w:szCs w:val="28"/>
+              </w:rPr>
+              <w:t xml:space="preserve"> </w:t>
             </w:r>
             <w:r>
               <w:rPr>
@@ -2537,7 +3021,39 @@
                 <w:sz w:val="28"/>
                 <w:szCs w:val="28"/>
               </w:rPr>
-              <w:t>{%tr endfor %}</w:t>
+              <w:t>{%</w:t>
+            </w:r>
+            <w:proofErr w:type="spellStart"/>
+            <w:r>
+              <w:rPr>
+                <w:sz w:val="28"/>
+                <w:szCs w:val="28"/>
+              </w:rPr>
+              <w:t>tr</w:t>
+            </w:r>
+            <w:proofErr w:type="spellEnd"/>
+            <w:r>
+              <w:rPr>
+                <w:sz w:val="28"/>
+                <w:szCs w:val="28"/>
+              </w:rPr>
+              <w:t xml:space="preserve"> </w:t>
+            </w:r>
+            <w:proofErr w:type="spellStart"/>
+            <w:r>
+              <w:rPr>
+                <w:sz w:val="28"/>
+                <w:szCs w:val="28"/>
+              </w:rPr>
+              <w:t>endfor</w:t>
+            </w:r>
+            <w:proofErr w:type="spellEnd"/>
+            <w:r>
+              <w:rPr>
+                <w:sz w:val="28"/>
+                <w:szCs w:val="28"/>
+              </w:rPr>
+              <w:t xml:space="preserve"> %}</w:t>
             </w:r>
           </w:p>
         </w:tc>
@@ -2667,16 +3183,62 @@
                 <w:szCs w:val="28"/>
                 <w:lang w:val="en-US"/>
               </w:rPr>
-              <w:t>{%tr for i in tbl_</w:t>
-            </w:r>
+              <w:t>{%</w:t>
+            </w:r>
+            <w:proofErr w:type="spellStart"/>
             <w:r>
               <w:rPr>
                 <w:sz w:val="28"/>
                 <w:szCs w:val="28"/>
                 <w:lang w:val="en-US"/>
               </w:rPr>
+              <w:t>tr</w:t>
+            </w:r>
+            <w:proofErr w:type="spellEnd"/>
+            <w:r>
+              <w:rPr>
+                <w:sz w:val="28"/>
+                <w:szCs w:val="28"/>
+                <w:lang w:val="en-US"/>
+              </w:rPr>
+              <w:t xml:space="preserve"> for </w:t>
+            </w:r>
+            <w:proofErr w:type="spellStart"/>
+            <w:r>
+              <w:rPr>
+                <w:sz w:val="28"/>
+                <w:szCs w:val="28"/>
+                <w:lang w:val="en-US"/>
+              </w:rPr>
+              <w:t>i</w:t>
+            </w:r>
+            <w:proofErr w:type="spellEnd"/>
+            <w:r>
+              <w:rPr>
+                <w:sz w:val="28"/>
+                <w:szCs w:val="28"/>
+                <w:lang w:val="en-US"/>
+              </w:rPr>
+              <w:t xml:space="preserve"> in </w:t>
+            </w:r>
+            <w:proofErr w:type="spellStart"/>
+            <w:r>
+              <w:rPr>
+                <w:sz w:val="28"/>
+                <w:szCs w:val="28"/>
+                <w:lang w:val="en-US"/>
+              </w:rPr>
+              <w:t>tbl_</w:t>
+            </w:r>
+            <w:r>
+              <w:rPr>
+                <w:sz w:val="28"/>
+                <w:szCs w:val="28"/>
+                <w:lang w:val="en-US"/>
+              </w:rPr>
               <w:t>own</w:t>
             </w:r>
+            <w:proofErr w:type="spellEnd"/>
             <w:r>
               <w:rPr>
                 <w:sz w:val="28"/>
@@ -2748,7 +3310,15 @@
                 <w:sz w:val="28"/>
                 <w:szCs w:val="28"/>
               </w:rPr>
-              <w:t>{{ i.</w:t>
+              <w:t xml:space="preserve">{{ </w:t>
+            </w:r>
+            <w:proofErr w:type="spellStart"/>
+            <w:r>
+              <w:rPr>
+                <w:sz w:val="28"/>
+                <w:szCs w:val="28"/>
+              </w:rPr>
+              <w:t>i.</w:t>
             </w:r>
             <w:r>
               <w:rPr>
@@ -2757,6 +3327,7 @@
               </w:rPr>
               <w:t>indicators</w:t>
             </w:r>
+            <w:proofErr w:type="spellEnd"/>
             <w:r>
               <w:rPr>
                 <w:sz w:val="28"/>
@@ -2786,7 +3357,39 @@
                 <w:sz w:val="28"/>
                 <w:szCs w:val="28"/>
               </w:rPr>
-              <w:t>{%tr endfor %}</w:t>
+              <w:t>{%</w:t>
+            </w:r>
+            <w:proofErr w:type="spellStart"/>
+            <w:r>
+              <w:rPr>
+                <w:sz w:val="28"/>
+                <w:szCs w:val="28"/>
+              </w:rPr>
+              <w:t>tr</w:t>
+            </w:r>
+            <w:proofErr w:type="spellEnd"/>
+            <w:r>
+              <w:rPr>
+                <w:sz w:val="28"/>
+                <w:szCs w:val="28"/>
+              </w:rPr>
+              <w:t xml:space="preserve"> </w:t>
+            </w:r>
+            <w:proofErr w:type="spellStart"/>
+            <w:r>
+              <w:rPr>
+                <w:sz w:val="28"/>
+                <w:szCs w:val="28"/>
+              </w:rPr>
+              <w:t>endfor</w:t>
+            </w:r>
+            <w:proofErr w:type="spellEnd"/>
+            <w:r>
+              <w:rPr>
+                <w:sz w:val="28"/>
+                <w:szCs w:val="28"/>
+              </w:rPr>
+              <w:t xml:space="preserve"> %}</w:t>
             </w:r>
           </w:p>
         </w:tc>
@@ -2998,16 +3601,62 @@
                 <w:szCs w:val="28"/>
                 <w:lang w:val="en-US"/>
               </w:rPr>
-              <w:t>{%tr for i in tbl_</w:t>
-            </w:r>
+              <w:t>{%</w:t>
+            </w:r>
+            <w:proofErr w:type="spellStart"/>
             <w:r>
               <w:rPr>
                 <w:sz w:val="28"/>
                 <w:szCs w:val="28"/>
                 <w:lang w:val="en-US"/>
               </w:rPr>
+              <w:t>tr</w:t>
+            </w:r>
+            <w:proofErr w:type="spellEnd"/>
+            <w:r>
+              <w:rPr>
+                <w:sz w:val="28"/>
+                <w:szCs w:val="28"/>
+                <w:lang w:val="en-US"/>
+              </w:rPr>
+              <w:t xml:space="preserve"> for </w:t>
+            </w:r>
+            <w:proofErr w:type="spellStart"/>
+            <w:r>
+              <w:rPr>
+                <w:sz w:val="28"/>
+                <w:szCs w:val="28"/>
+                <w:lang w:val="en-US"/>
+              </w:rPr>
+              <w:t>i</w:t>
+            </w:r>
+            <w:proofErr w:type="spellEnd"/>
+            <w:r>
+              <w:rPr>
+                <w:sz w:val="28"/>
+                <w:szCs w:val="28"/>
+                <w:lang w:val="en-US"/>
+              </w:rPr>
+              <w:t xml:space="preserve"> in </w:t>
+            </w:r>
+            <w:proofErr w:type="spellStart"/>
+            <w:r>
+              <w:rPr>
+                <w:sz w:val="28"/>
+                <w:szCs w:val="28"/>
+                <w:lang w:val="en-US"/>
+              </w:rPr>
+              <w:t>tbl_</w:t>
+            </w:r>
+            <w:r>
+              <w:rPr>
+                <w:sz w:val="28"/>
+                <w:szCs w:val="28"/>
+                <w:lang w:val="en-US"/>
+              </w:rPr>
               <w:t>control</w:t>
             </w:r>
+            <w:proofErr w:type="spellEnd"/>
             <w:r>
               <w:rPr>
                 <w:sz w:val="28"/>
@@ -3135,14 +3784,28 @@
                 <w:szCs w:val="28"/>
               </w:rPr>
             </w:pPr>
-            <w:bookmarkStart w:id="20" w:name="_GoBack"/>
-            <w:bookmarkEnd w:id="20"/>
             <w:r>
               <w:rPr>
                 <w:sz w:val="22"/>
                 <w:szCs w:val="28"/>
               </w:rPr>
-              <w:t>{{ i.indicators }}</w:t>
+              <w:t xml:space="preserve">{{ </w:t>
+            </w:r>
+            <w:proofErr w:type="spellStart"/>
+            <w:r>
+              <w:rPr>
+                <w:sz w:val="22"/>
+                <w:szCs w:val="28"/>
+              </w:rPr>
+              <w:t>i.indicators</w:t>
+            </w:r>
+            <w:proofErr w:type="spellEnd"/>
+            <w:r>
+              <w:rPr>
+                <w:sz w:val="22"/>
+                <w:szCs w:val="28"/>
+              </w:rPr>
+              <w:t xml:space="preserve"> }}</w:t>
             </w:r>
           </w:p>
         </w:tc>
@@ -3165,6 +3828,7 @@
               </w:rPr>
               <w:t xml:space="preserve">{{ </w:t>
             </w:r>
+            <w:proofErr w:type="spellStart"/>
             <w:r>
               <w:rPr>
                 <w:sz w:val="28"/>
@@ -3173,6 +3837,7 @@
               </w:rPr>
               <w:t>i</w:t>
             </w:r>
+            <w:proofErr w:type="spellEnd"/>
             <w:r>
               <w:rPr>
                 <w:sz w:val="28"/>
@@ -3216,6 +3881,7 @@
               </w:rPr>
               <w:t>{{</w:t>
             </w:r>
+            <w:proofErr w:type="spellStart"/>
             <w:r>
               <w:rPr>
                 <w:sz w:val="28"/>
@@ -3224,6 +3890,7 @@
               </w:rPr>
               <w:t>i</w:t>
             </w:r>
+            <w:proofErr w:type="spellEnd"/>
             <w:r>
               <w:rPr>
                 <w:sz w:val="28"/>
@@ -3231,6 +3898,7 @@
               </w:rPr>
               <w:t>.</w:t>
             </w:r>
+            <w:proofErr w:type="spellStart"/>
             <w:r>
               <w:rPr>
                 <w:sz w:val="28"/>
@@ -3239,6 +3907,7 @@
               </w:rPr>
               <w:t>bal</w:t>
             </w:r>
+            <w:proofErr w:type="spellEnd"/>
             <w:r>
               <w:rPr>
                 <w:sz w:val="28"/>
@@ -3271,7 +3940,39 @@
                 <w:sz w:val="28"/>
                 <w:szCs w:val="28"/>
               </w:rPr>
-              <w:t>{%tr endfor %}</w:t>
+              <w:t>{%</w:t>
+            </w:r>
+            <w:proofErr w:type="spellStart"/>
+            <w:r>
+              <w:rPr>
+                <w:sz w:val="28"/>
+                <w:szCs w:val="28"/>
+              </w:rPr>
+              <w:t>tr</w:t>
+            </w:r>
+            <w:proofErr w:type="spellEnd"/>
+            <w:r>
+              <w:rPr>
+                <w:sz w:val="28"/>
+                <w:szCs w:val="28"/>
+              </w:rPr>
+              <w:t xml:space="preserve"> </w:t>
+            </w:r>
+            <w:proofErr w:type="spellStart"/>
+            <w:r>
+              <w:rPr>
+                <w:sz w:val="28"/>
+                <w:szCs w:val="28"/>
+              </w:rPr>
+              <w:t>endfor</w:t>
+            </w:r>
+            <w:proofErr w:type="spellEnd"/>
+            <w:r>
+              <w:rPr>
+                <w:sz w:val="28"/>
+                <w:szCs w:val="28"/>
+              </w:rPr>
+              <w:t xml:space="preserve"> %}</w:t>
             </w:r>
           </w:p>
         </w:tc>
@@ -3338,6 +4039,7 @@
           <w:lang w:val="en-US"/>
         </w:rPr>
       </w:pPr>
+      <w:proofErr w:type="gramStart"/>
       <w:r>
         <w:rPr>
           <w:sz w:val="28"/>
@@ -3352,7 +4054,34 @@
           <w:szCs w:val="28"/>
           <w:lang w:val="en-US"/>
         </w:rPr>
-        <w:t xml:space="preserve"> tbl_kursovya_work_project </w:t>
+        <w:t xml:space="preserve"> </w:t>
+      </w:r>
+      <w:proofErr w:type="spellStart"/>
+      <w:r>
+        <w:rPr>
+          <w:sz w:val="28"/>
+          <w:szCs w:val="28"/>
+          <w:lang w:val="en-US"/>
+        </w:rPr>
+        <w:t>tbl</w:t>
+      </w:r>
+      <w:proofErr w:type="gramEnd"/>
+      <w:r>
+        <w:rPr>
+          <w:sz w:val="28"/>
+          <w:szCs w:val="28"/>
+          <w:lang w:val="en-US"/>
+        </w:rPr>
+        <w:t>_kursovya_work_project</w:t>
+      </w:r>
+      <w:proofErr w:type="spellEnd"/>
+      <w:r>
+        <w:rPr>
+          <w:sz w:val="28"/>
+          <w:szCs w:val="28"/>
+          <w:lang w:val="en-US"/>
+        </w:rPr>
+        <w:t xml:space="preserve"> </w:t>
       </w:r>
       <w:r>
         <w:rPr>
@@ -3413,13 +4142,41 @@
           <w:lang w:val="en-US"/>
         </w:rPr>
       </w:pPr>
+      <w:proofErr w:type="gramStart"/>
       <w:r>
         <w:rPr>
           <w:sz w:val="28"/>
           <w:szCs w:val="28"/>
           <w:lang w:val="en-US"/>
         </w:rPr>
-        <w:t>{{ tipovii_zadaniya }}</w:t>
+        <w:t xml:space="preserve">{{ </w:t>
+      </w:r>
+      <w:proofErr w:type="spellStart"/>
+      <w:r>
+        <w:rPr>
+          <w:sz w:val="28"/>
+          <w:szCs w:val="28"/>
+          <w:lang w:val="en-US"/>
+        </w:rPr>
+        <w:t>tipovii</w:t>
+      </w:r>
+      <w:proofErr w:type="gramEnd"/>
+      <w:r>
+        <w:rPr>
+          <w:sz w:val="28"/>
+          <w:szCs w:val="28"/>
+          <w:lang w:val="en-US"/>
+        </w:rPr>
+        <w:t>_zadaniya</w:t>
+      </w:r>
+      <w:proofErr w:type="spellEnd"/>
+      <w:r>
+        <w:rPr>
+          <w:sz w:val="28"/>
+          <w:szCs w:val="28"/>
+          <w:lang w:val="en-US"/>
+        </w:rPr>
+        <w:t xml:space="preserve"> }}</w:t>
       </w:r>
     </w:p>
     <w:p>
@@ -3470,6 +4227,7 @@
         </w:rPr>
         <w:t xml:space="preserve">Предметом оценки являются умения и знания. Контроль и оценка осуществляется с использованием следующих форм и методов: текущий контроль (тестирование. Контрольные работы, расчетные работы). Тесты формируются в электронной системе </w:t>
       </w:r>
+      <w:proofErr w:type="spellStart"/>
       <w:r>
         <w:rPr>
           <w:sz w:val="28"/>
@@ -3478,6 +4236,7 @@
         </w:rPr>
         <w:t>Educon</w:t>
       </w:r>
+      <w:proofErr w:type="spellEnd"/>
       <w:r>
         <w:rPr>
           <w:sz w:val="28"/>
@@ -3523,6 +4282,7 @@
         </w:rPr>
         <w:t xml:space="preserve">Промежуточная аттестация – </w:t>
       </w:r>
+      <w:proofErr w:type="gramStart"/>
       <w:r>
         <w:rPr>
           <w:sz w:val="28"/>
@@ -3530,12 +4290,29 @@
         </w:rPr>
         <w:t xml:space="preserve">{{ </w:t>
       </w:r>
-      <w:r>
-        <w:rPr>
-          <w:sz w:val="28"/>
-          <w:szCs w:val="28"/>
-        </w:rPr>
-        <w:t xml:space="preserve">form_attestacii </w:t>
+      <w:proofErr w:type="spellStart"/>
+      <w:r>
+        <w:rPr>
+          <w:sz w:val="28"/>
+          <w:szCs w:val="28"/>
+        </w:rPr>
+        <w:t>form</w:t>
+      </w:r>
+      <w:proofErr w:type="gramEnd"/>
+      <w:r>
+        <w:rPr>
+          <w:sz w:val="28"/>
+          <w:szCs w:val="28"/>
+        </w:rPr>
+        <w:t>_attestacii</w:t>
+      </w:r>
+      <w:proofErr w:type="spellEnd"/>
+      <w:r>
+        <w:rPr>
+          <w:sz w:val="28"/>
+          <w:szCs w:val="28"/>
+        </w:rPr>
+        <w:t xml:space="preserve"> </w:t>
       </w:r>
       <w:r>
         <w:rPr>
@@ -3566,7 +4343,23 @@
           <w:sz w:val="28"/>
           <w:szCs w:val="28"/>
         </w:rPr>
-        <w:t xml:space="preserve">Оценка освоения дисциплины предусматривает использование балльно-рейтинговой системы – </w:t>
+        <w:t xml:space="preserve">Оценка освоения дисциплины предусматривает использование </w:t>
+      </w:r>
+      <w:proofErr w:type="spellStart"/>
+      <w:r>
+        <w:rPr>
+          <w:sz w:val="28"/>
+          <w:szCs w:val="28"/>
+        </w:rPr>
+        <w:t>балльно</w:t>
+      </w:r>
+      <w:proofErr w:type="spellEnd"/>
+      <w:r>
+        <w:rPr>
+          <w:sz w:val="28"/>
+          <w:szCs w:val="28"/>
+        </w:rPr>
+        <w:t xml:space="preserve">-рейтинговой системы – </w:t>
       </w:r>
       <w:r>
         <w:rPr>
@@ -3616,6 +4409,7 @@
           <w:lang w:val="en-US"/>
         </w:rPr>
       </w:pPr>
+      <w:proofErr w:type="gramStart"/>
       <w:r>
         <w:rPr>
           <w:sz w:val="28"/>
@@ -3623,7 +4417,34 @@
           <w:lang w:val="en-US"/>
         </w:rPr>
         <w:lastRenderedPageBreak/>
-        <w:t>{{ other_zadaniya }}</w:t>
+        <w:t xml:space="preserve">{{ </w:t>
+      </w:r>
+      <w:proofErr w:type="spellStart"/>
+      <w:r>
+        <w:rPr>
+          <w:sz w:val="28"/>
+          <w:szCs w:val="28"/>
+          <w:lang w:val="en-US"/>
+        </w:rPr>
+        <w:t>other</w:t>
+      </w:r>
+      <w:proofErr w:type="gramEnd"/>
+      <w:r>
+        <w:rPr>
+          <w:sz w:val="28"/>
+          <w:szCs w:val="28"/>
+          <w:lang w:val="en-US"/>
+        </w:rPr>
+        <w:t>_zadaniya</w:t>
+      </w:r>
+      <w:proofErr w:type="spellEnd"/>
+      <w:r>
+        <w:rPr>
+          <w:sz w:val="28"/>
+          <w:szCs w:val="28"/>
+          <w:lang w:val="en-US"/>
+        </w:rPr>
+        <w:t xml:space="preserve"> }}</w:t>
       </w:r>
     </w:p>
     <w:p>
@@ -3893,6 +4714,7 @@
         </w:rPr>
         <w:t xml:space="preserve"> </w:t>
       </w:r>
+      <w:proofErr w:type="gramStart"/>
       <w:r>
         <w:rPr>
           <w:sz w:val="28"/>
@@ -3926,6 +4748,7 @@
         </w:rPr>
         <w:t>name</w:t>
       </w:r>
+      <w:proofErr w:type="gramEnd"/>
       <w:r>
         <w:rPr>
           <w:noProof/>
@@ -4060,6 +4883,7 @@
           <w:szCs w:val="28"/>
         </w:rPr>
       </w:pPr>
+      <w:proofErr w:type="gramStart"/>
       <w:r>
         <w:rPr>
           <w:sz w:val="28"/>
@@ -4067,7 +4891,17 @@
           <w:u w:val="single"/>
           <w:lang w:val="en-US"/>
         </w:rPr>
-        <w:t xml:space="preserve">{{ date }}.{{ </w:t>
+        <w:t>{{ date</w:t>
+      </w:r>
+      <w:proofErr w:type="gramEnd"/>
+      <w:r>
+        <w:rPr>
+          <w:sz w:val="28"/>
+          <w:szCs w:val="28"/>
+          <w:u w:val="single"/>
+          <w:lang w:val="en-US"/>
+        </w:rPr>
+        <w:t xml:space="preserve"> }}.{{ </w:t>
       </w:r>
       <w:bookmarkStart w:id="21" w:name="OLE_LINK6"/>
       <w:r>
@@ -4168,7 +5002,7 @@
           <w:rPr>
             <w:noProof/>
           </w:rPr>
-          <w:t>2</w:t>
+          <w:t>7</w:t>
         </w:r>
         <w:r>
           <w:fldChar w:fldCharType="end"/>
@@ -9165,7 +9999,7 @@
 </file>
 
 <file path=customXml/itemProps1.xml><?xml version="1.0" encoding="utf-8"?>
-<ds:datastoreItem xmlns:ds="http://schemas.openxmlformats.org/officeDocument/2006/customXml" ds:itemID="{44F22243-2316-465C-8A24-E8AAC1E96554}">
+<ds:datastoreItem xmlns:ds="http://schemas.openxmlformats.org/officeDocument/2006/customXml" ds:itemID="{6A4F3A78-C5DB-436F-867A-ECAA20A2A6BD}">
   <ds:schemaRefs>
     <ds:schemaRef ds:uri="http://schemas.openxmlformats.org/officeDocument/2006/bibliography"/>
   </ds:schemaRefs>
